--- a/Explanatory note.docx
+++ b/Explanatory note.docx
@@ -1133,7 +1133,6 @@
           <w:rFonts w:ascii="Times New Roman" w:hAnsi="Times New Roman" w:cs="Times New Roman"/>
           <w:sz w:val="28"/>
           <w:szCs w:val="28"/>
-          <w:lang w:val="en-US"/>
         </w:rPr>
       </w:pPr>
       <w:r>
@@ -1251,7 +1250,6 @@
           <w:rFonts w:ascii="Times New Roman" w:hAnsi="Times New Roman" w:cs="Times New Roman"/>
           <w:sz w:val="28"/>
           <w:szCs w:val="28"/>
-          <w:lang w:val="en-US"/>
         </w:rPr>
         <w:t>, : .</w:t>
       </w:r>
@@ -4144,16 +4142,34 @@
           <w:szCs w:val="28"/>
           <w:lang w:val="ru-RU"/>
         </w:rPr>
-        <w:t xml:space="preserve"> находиться внутри функции</w:t>
-      </w:r>
-      <w:r>
-        <w:rPr>
-          <w:rFonts w:ascii="Times New Roman" w:hAnsi="Times New Roman" w:cs="Times New Roman"/>
-          <w:sz w:val="28"/>
-          <w:szCs w:val="28"/>
-          <w:lang w:val="ru-RU"/>
-        </w:rPr>
-        <w:t>. Имеется во</w:t>
+        <w:t xml:space="preserve"> располагаться после точки входа в приложение</w:t>
+      </w:r>
+      <w:r>
+        <w:rPr>
+          <w:rFonts w:ascii="Times New Roman" w:hAnsi="Times New Roman" w:cs="Times New Roman"/>
+          <w:sz w:val="28"/>
+          <w:szCs w:val="28"/>
+          <w:lang w:val="ru-RU"/>
+        </w:rPr>
+        <w:t xml:space="preserve">. </w:t>
+      </w:r>
+      <w:r>
+        <w:rPr>
+          <w:rFonts w:ascii="Times New Roman" w:hAnsi="Times New Roman" w:cs="Times New Roman"/>
+          <w:sz w:val="28"/>
+          <w:szCs w:val="28"/>
+          <w:lang w:val="ru-RU"/>
+        </w:rPr>
+        <w:t>В</w:t>
+      </w:r>
+      <w:r>
+        <w:rPr>
+          <w:rFonts w:ascii="Times New Roman" w:hAnsi="Times New Roman" w:cs="Times New Roman"/>
+          <w:sz w:val="28"/>
+          <w:szCs w:val="28"/>
+          <w:lang w:val="ru-RU"/>
+        </w:rPr>
+        <w:t>о</w:t>
       </w:r>
       <w:r>
         <w:rPr>
@@ -4171,16 +4187,16 @@
           <w:szCs w:val="28"/>
           <w:lang w:val="ru-RU"/>
         </w:rPr>
-        <w:t xml:space="preserve"> в разных функциях</w:t>
-      </w:r>
-      <w:r>
-        <w:rPr>
-          <w:rFonts w:ascii="Times New Roman" w:hAnsi="Times New Roman" w:cs="Times New Roman"/>
-          <w:sz w:val="28"/>
-          <w:szCs w:val="28"/>
-          <w:lang w:val="ru-RU"/>
-        </w:rPr>
-        <w:t>. Каждая переменная получает постфикс – название функции, в которой она объявлена.</w:t>
+        <w:t xml:space="preserve"> отсутствует</w:t>
+      </w:r>
+      <w:r>
+        <w:rPr>
+          <w:rFonts w:ascii="Times New Roman" w:hAnsi="Times New Roman" w:cs="Times New Roman"/>
+          <w:sz w:val="28"/>
+          <w:szCs w:val="28"/>
+          <w:lang w:val="ru-RU"/>
+        </w:rPr>
+        <w:t xml:space="preserve">. </w:t>
       </w:r>
     </w:p>
     <w:p>
@@ -5181,8 +5197,7 @@
                 <w:sz w:val="28"/>
                 <w:szCs w:val="28"/>
               </w:rPr>
-              <w:lastRenderedPageBreak/>
-              <w:t>Объявление внешней функции</w:t>
+              <w:t>Блок инструкций</w:t>
             </w:r>
           </w:p>
         </w:tc>
@@ -5211,6 +5226,7 @@
                 <w:rFonts w:ascii="Times New Roman" w:hAnsi="Times New Roman" w:cs="Times New Roman"/>
                 <w:sz w:val="28"/>
                 <w:szCs w:val="28"/>
+                <w:lang w:val="en-US"/>
               </w:rPr>
             </w:pPr>
             <w:r>
@@ -5220,7 +5236,23 @@
                 <w:szCs w:val="28"/>
                 <w:lang w:val="en-US"/>
               </w:rPr>
-              <w:t>fun</w:t>
+              <w:t>[</w:t>
+            </w:r>
+            <w:r>
+              <w:rPr>
+                <w:rFonts w:ascii="Times New Roman" w:hAnsi="Times New Roman" w:cs="Times New Roman"/>
+                <w:sz w:val="28"/>
+                <w:szCs w:val="28"/>
+              </w:rPr>
+              <w:t>…</w:t>
+            </w:r>
+            <w:r>
+              <w:rPr>
+                <w:rFonts w:ascii="Times New Roman" w:hAnsi="Times New Roman" w:cs="Times New Roman"/>
+                <w:sz w:val="28"/>
+                <w:szCs w:val="28"/>
+              </w:rPr>
+              <w:t xml:space="preserve"> </w:t>
             </w:r>
             <w:r>
               <w:rPr>
@@ -5229,66 +5261,7 @@
                 <w:szCs w:val="28"/>
                 <w:lang w:val="en-US"/>
               </w:rPr>
-              <w:t>c</w:t>
-            </w:r>
-            <w:r>
-              <w:rPr>
-                <w:rFonts w:ascii="Times New Roman" w:hAnsi="Times New Roman" w:cs="Times New Roman"/>
-                <w:sz w:val="28"/>
-                <w:szCs w:val="28"/>
-                <w:lang w:val="en-US"/>
-              </w:rPr>
-              <w:t>tion</w:t>
-            </w:r>
-            <w:r>
-              <w:rPr>
-                <w:rFonts w:ascii="Times New Roman" w:hAnsi="Times New Roman" w:cs="Times New Roman"/>
-                <w:sz w:val="28"/>
-                <w:szCs w:val="28"/>
-              </w:rPr>
-              <w:t xml:space="preserve"> &lt;тип данных&gt; &lt;идентификатор&gt; (&lt;тип данных&gt; &lt;идентификатор&gt;, …) </w:t>
-            </w:r>
-            <w:r>
-              <w:rPr>
-                <w:rFonts w:ascii="Times New Roman" w:hAnsi="Times New Roman" w:cs="Times New Roman"/>
-                <w:sz w:val="28"/>
-                <w:szCs w:val="28"/>
-                <w:lang w:val="en-US"/>
-              </w:rPr>
-              <w:t>{</w:t>
-            </w:r>
-            <w:r>
-              <w:rPr>
-                <w:rFonts w:ascii="Times New Roman" w:hAnsi="Times New Roman" w:cs="Times New Roman"/>
-                <w:sz w:val="28"/>
-                <w:szCs w:val="28"/>
-              </w:rPr>
-              <w:t xml:space="preserve"> </w:t>
-            </w:r>
-            <w:r>
-              <w:rPr>
-                <w:rFonts w:ascii="Times New Roman" w:hAnsi="Times New Roman" w:cs="Times New Roman"/>
-                <w:sz w:val="28"/>
-                <w:szCs w:val="28"/>
-                <w:lang w:val="en-US"/>
-              </w:rPr>
-              <w:t>…</w:t>
-            </w:r>
-            <w:r>
-              <w:rPr>
-                <w:rFonts w:ascii="Times New Roman" w:hAnsi="Times New Roman" w:cs="Times New Roman"/>
-                <w:sz w:val="28"/>
-                <w:szCs w:val="28"/>
-              </w:rPr>
-              <w:t xml:space="preserve"> </w:t>
-            </w:r>
-            <w:r>
-              <w:rPr>
-                <w:rFonts w:ascii="Times New Roman" w:hAnsi="Times New Roman" w:cs="Times New Roman"/>
-                <w:sz w:val="28"/>
-                <w:szCs w:val="28"/>
-              </w:rPr>
-              <w:t>}</w:t>
+              <w:t>]</w:t>
             </w:r>
           </w:p>
         </w:tc>
@@ -5328,115 +5301,7 @@
                 <w:sz w:val="28"/>
                 <w:szCs w:val="28"/>
               </w:rPr>
-              <w:t>Блок инструкций</w:t>
-            </w:r>
-          </w:p>
-        </w:tc>
-        <w:tc>
-          <w:tcPr>
-            <w:tcW w:w="6634" w:type="dxa"/>
-            <w:tcBorders>
-              <w:top w:val="single" w:sz="4" w:space="0" w:color="00000A"/>
-              <w:left w:val="single" w:sz="4" w:space="0" w:color="00000A"/>
-              <w:bottom w:val="single" w:sz="4" w:space="0" w:color="00000A"/>
-              <w:right w:val="single" w:sz="4" w:space="0" w:color="00000A"/>
-            </w:tcBorders>
-            <w:tcMar>
-              <w:top w:w="0" w:type="dxa"/>
-              <w:left w:w="113" w:type="dxa"/>
-              <w:bottom w:w="0" w:type="dxa"/>
-              <w:right w:w="108" w:type="dxa"/>
-            </w:tcMar>
-          </w:tcPr>
-          <w:p>
-            <w:pPr>
-              <w:pStyle w:val="a4"/>
-              <w:shd w:val="clear" w:color="auto" w:fill="FFFFFF"/>
-              <w:jc w:val="both"/>
-              <w:rPr>
-                <w:rFonts w:ascii="Times New Roman" w:hAnsi="Times New Roman" w:cs="Times New Roman"/>
-                <w:sz w:val="28"/>
-                <w:szCs w:val="28"/>
-              </w:rPr>
-            </w:pPr>
-            <w:r>
-              <w:rPr>
-                <w:rFonts w:ascii="Times New Roman" w:hAnsi="Times New Roman" w:cs="Times New Roman"/>
-                <w:sz w:val="28"/>
-                <w:szCs w:val="28"/>
-              </w:rPr>
-              <w:t>{</w:t>
-            </w:r>
-            <w:r>
-              <w:rPr>
-                <w:rFonts w:ascii="Times New Roman" w:hAnsi="Times New Roman" w:cs="Times New Roman"/>
-                <w:sz w:val="28"/>
-                <w:szCs w:val="28"/>
-              </w:rPr>
-              <w:t xml:space="preserve"> </w:t>
-            </w:r>
-            <w:r>
-              <w:rPr>
-                <w:rFonts w:ascii="Times New Roman" w:hAnsi="Times New Roman" w:cs="Times New Roman"/>
-                <w:sz w:val="28"/>
-                <w:szCs w:val="28"/>
-              </w:rPr>
-              <w:t>…</w:t>
-            </w:r>
-            <w:r>
-              <w:rPr>
-                <w:rFonts w:ascii="Times New Roman" w:hAnsi="Times New Roman" w:cs="Times New Roman"/>
-                <w:sz w:val="28"/>
-                <w:szCs w:val="28"/>
-              </w:rPr>
-              <w:t xml:space="preserve"> </w:t>
-            </w:r>
-            <w:r>
-              <w:rPr>
-                <w:rFonts w:ascii="Times New Roman" w:hAnsi="Times New Roman" w:cs="Times New Roman"/>
-                <w:sz w:val="28"/>
-                <w:szCs w:val="28"/>
-              </w:rPr>
-              <w:t>}</w:t>
-            </w:r>
-          </w:p>
-        </w:tc>
-      </w:tr>
-      <w:tr>
-        <w:tc>
-          <w:tcPr>
-            <w:tcW w:w="3431" w:type="dxa"/>
-            <w:tcBorders>
-              <w:top w:val="single" w:sz="4" w:space="0" w:color="00000A"/>
-              <w:left w:val="single" w:sz="4" w:space="0" w:color="00000A"/>
-              <w:bottom w:val="single" w:sz="4" w:space="0" w:color="00000A"/>
-              <w:right w:val="single" w:sz="4" w:space="0" w:color="00000A"/>
-            </w:tcBorders>
-            <w:tcMar>
-              <w:top w:w="0" w:type="dxa"/>
-              <w:left w:w="113" w:type="dxa"/>
-              <w:bottom w:w="0" w:type="dxa"/>
-              <w:right w:w="108" w:type="dxa"/>
-            </w:tcMar>
-            <w:vAlign w:val="center"/>
-          </w:tcPr>
-          <w:p>
-            <w:pPr>
-              <w:pStyle w:val="a4"/>
-              <w:shd w:val="clear" w:color="auto" w:fill="FFFFFF"/>
-              <w:jc w:val="both"/>
-              <w:rPr>
-                <w:rFonts w:ascii="Times New Roman" w:hAnsi="Times New Roman" w:cs="Times New Roman"/>
-                <w:sz w:val="28"/>
-                <w:szCs w:val="28"/>
-              </w:rPr>
-            </w:pPr>
-            <w:r>
-              <w:rPr>
-                <w:rFonts w:ascii="Times New Roman" w:hAnsi="Times New Roman" w:cs="Times New Roman"/>
-                <w:sz w:val="28"/>
-                <w:szCs w:val="28"/>
-              </w:rPr>
+              <w:lastRenderedPageBreak/>
               <w:t>Вывод данных</w:t>
             </w:r>
           </w:p>
@@ -6565,6 +6430,7 @@
                 <w:rFonts w:ascii="Times New Roman" w:hAnsi="Times New Roman" w:cs="Times New Roman"/>
                 <w:sz w:val="28"/>
                 <w:szCs w:val="28"/>
+                <w:lang w:val="en-US"/>
               </w:rPr>
             </w:pPr>
             <w:r>
@@ -6573,8 +6439,7 @@
                 <w:sz w:val="28"/>
                 <w:szCs w:val="28"/>
               </w:rPr>
-              <w:lastRenderedPageBreak/>
-              <w:t>Главная функция (точка входа в приложение)</w:t>
+              <w:t>Точка входа в приложение</w:t>
             </w:r>
           </w:p>
         </w:tc>
@@ -6603,8 +6468,10 @@
                 <w:rFonts w:ascii="Times New Roman" w:hAnsi="Times New Roman" w:cs="Times New Roman"/>
                 <w:sz w:val="28"/>
                 <w:szCs w:val="28"/>
+                <w:lang w:val="en-US"/>
               </w:rPr>
             </w:pPr>
+            <w:proofErr w:type="spellStart"/>
             <w:r>
               <w:rPr>
                 <w:rFonts w:ascii="Times New Roman" w:hAnsi="Times New Roman" w:cs="Times New Roman"/>
@@ -6612,25 +6479,9 @@
                 <w:szCs w:val="28"/>
                 <w:lang w:val="en-US"/>
               </w:rPr>
-              <w:t>fun</w:t>
-            </w:r>
-            <w:r>
-              <w:rPr>
-                <w:rFonts w:ascii="Times New Roman" w:hAnsi="Times New Roman" w:cs="Times New Roman"/>
-                <w:sz w:val="28"/>
-                <w:szCs w:val="28"/>
-              </w:rPr>
-              <w:t>с</w:t>
-            </w:r>
-            <w:r>
-              <w:rPr>
-                <w:rFonts w:ascii="Times New Roman" w:hAnsi="Times New Roman" w:cs="Times New Roman"/>
-                <w:sz w:val="28"/>
-                <w:szCs w:val="28"/>
-                <w:lang w:val="en-US"/>
-              </w:rPr>
-              <w:t xml:space="preserve"> main</w:t>
-            </w:r>
+              <w:t>dvv</w:t>
+            </w:r>
+            <w:proofErr w:type="spellEnd"/>
           </w:p>
           <w:p>
             <w:pPr>
@@ -6649,7 +6500,7 @@
                 <w:sz w:val="28"/>
                 <w:szCs w:val="28"/>
               </w:rPr>
-              <w:t>{</w:t>
+              <w:t>[</w:t>
             </w:r>
           </w:p>
           <w:p>
@@ -6690,7 +6541,8 @@
                 <w:sz w:val="28"/>
                 <w:szCs w:val="28"/>
               </w:rPr>
-              <w:t>}</w:t>
+              <w:lastRenderedPageBreak/>
+              <w:t>]</w:t>
             </w:r>
           </w:p>
         </w:tc>
@@ -6724,170 +6576,6 @@
                 <w:szCs w:val="28"/>
               </w:rPr>
             </w:pPr>
-            <w:r>
-              <w:rPr>
-                <w:rFonts w:ascii="Times New Roman" w:hAnsi="Times New Roman" w:cs="Times New Roman"/>
-                <w:sz w:val="28"/>
-                <w:szCs w:val="28"/>
-              </w:rPr>
-              <w:t>Функция</w:t>
-            </w:r>
-          </w:p>
-        </w:tc>
-        <w:tc>
-          <w:tcPr>
-            <w:tcW w:w="7768" w:type="dxa"/>
-            <w:tcBorders>
-              <w:top w:val="single" w:sz="4" w:space="0" w:color="00000A"/>
-              <w:left w:val="single" w:sz="4" w:space="0" w:color="00000A"/>
-              <w:bottom w:val="single" w:sz="4" w:space="0" w:color="00000A"/>
-              <w:right w:val="single" w:sz="4" w:space="0" w:color="00000A"/>
-            </w:tcBorders>
-            <w:tcMar>
-              <w:top w:w="0" w:type="dxa"/>
-              <w:left w:w="113" w:type="dxa"/>
-              <w:bottom w:w="0" w:type="dxa"/>
-              <w:right w:w="108" w:type="dxa"/>
-            </w:tcMar>
-          </w:tcPr>
-          <w:p>
-            <w:pPr>
-              <w:pStyle w:val="a5"/>
-              <w:tabs>
-                <w:tab w:val="left" w:pos="0"/>
-              </w:tabs>
-              <w:jc w:val="both"/>
-              <w:rPr>
-                <w:rFonts w:ascii="Times New Roman" w:hAnsi="Times New Roman" w:cs="Times New Roman"/>
-                <w:sz w:val="28"/>
-                <w:szCs w:val="28"/>
-                <w:lang w:val="ru-RU"/>
-              </w:rPr>
-            </w:pPr>
-            <w:r>
-              <w:rPr>
-                <w:rFonts w:ascii="Times New Roman" w:hAnsi="Times New Roman" w:cs="Times New Roman"/>
-                <w:sz w:val="28"/>
-                <w:szCs w:val="28"/>
-              </w:rPr>
-              <w:t>fun</w:t>
-            </w:r>
-            <w:r>
-              <w:rPr>
-                <w:rFonts w:ascii="Times New Roman" w:hAnsi="Times New Roman" w:cs="Times New Roman"/>
-                <w:sz w:val="28"/>
-                <w:szCs w:val="28"/>
-                <w:lang w:val="ru-RU"/>
-              </w:rPr>
-              <w:t>с</w:t>
-            </w:r>
-            <w:r>
-              <w:rPr>
-                <w:rFonts w:ascii="Times New Roman" w:hAnsi="Times New Roman" w:cs="Times New Roman"/>
-                <w:sz w:val="28"/>
-                <w:szCs w:val="28"/>
-                <w:lang w:val="ru-RU"/>
-              </w:rPr>
-              <w:t xml:space="preserve"> &lt;тип&gt; &lt;идентификатор&gt; (&lt;тип&gt; &lt;идентификатор&gt;, …)</w:t>
-            </w:r>
-          </w:p>
-          <w:p>
-            <w:pPr>
-              <w:pStyle w:val="a5"/>
-              <w:tabs>
-                <w:tab w:val="left" w:pos="0"/>
-              </w:tabs>
-              <w:jc w:val="both"/>
-              <w:rPr>
-                <w:rFonts w:ascii="Times New Roman" w:hAnsi="Times New Roman" w:cs="Times New Roman"/>
-                <w:sz w:val="28"/>
-                <w:szCs w:val="28"/>
-              </w:rPr>
-            </w:pPr>
-            <w:r>
-              <w:rPr>
-                <w:rFonts w:ascii="Times New Roman" w:hAnsi="Times New Roman" w:cs="Times New Roman"/>
-                <w:sz w:val="28"/>
-                <w:szCs w:val="28"/>
-              </w:rPr>
-              <w:t>{</w:t>
-            </w:r>
-          </w:p>
-          <w:p>
-            <w:pPr>
-              <w:pStyle w:val="a5"/>
-              <w:tabs>
-                <w:tab w:val="left" w:pos="0"/>
-              </w:tabs>
-              <w:jc w:val="both"/>
-              <w:rPr>
-                <w:rFonts w:ascii="Times New Roman" w:hAnsi="Times New Roman" w:cs="Times New Roman"/>
-                <w:sz w:val="28"/>
-                <w:szCs w:val="28"/>
-              </w:rPr>
-            </w:pPr>
-            <w:r>
-              <w:rPr>
-                <w:rFonts w:ascii="Times New Roman" w:hAnsi="Times New Roman" w:cs="Times New Roman"/>
-                <w:sz w:val="28"/>
-                <w:szCs w:val="28"/>
-              </w:rPr>
-              <w:t>…</w:t>
-            </w:r>
-          </w:p>
-          <w:p>
-            <w:pPr>
-              <w:pStyle w:val="a5"/>
-              <w:tabs>
-                <w:tab w:val="left" w:pos="0"/>
-              </w:tabs>
-              <w:jc w:val="both"/>
-              <w:rPr>
-                <w:rFonts w:ascii="Times New Roman" w:hAnsi="Times New Roman" w:cs="Times New Roman"/>
-                <w:sz w:val="28"/>
-                <w:szCs w:val="28"/>
-              </w:rPr>
-            </w:pPr>
-            <w:r>
-              <w:rPr>
-                <w:rFonts w:ascii="Times New Roman" w:hAnsi="Times New Roman" w:cs="Times New Roman"/>
-                <w:sz w:val="28"/>
-                <w:szCs w:val="28"/>
-              </w:rPr>
-              <w:t>}</w:t>
-            </w:r>
-          </w:p>
-        </w:tc>
-      </w:tr>
-      <w:tr>
-        <w:tc>
-          <w:tcPr>
-            <w:tcW w:w="2405" w:type="dxa"/>
-            <w:tcBorders>
-              <w:top w:val="single" w:sz="4" w:space="0" w:color="00000A"/>
-              <w:left w:val="single" w:sz="4" w:space="0" w:color="00000A"/>
-              <w:bottom w:val="single" w:sz="4" w:space="0" w:color="00000A"/>
-              <w:right w:val="single" w:sz="4" w:space="0" w:color="00000A"/>
-            </w:tcBorders>
-            <w:tcMar>
-              <w:top w:w="0" w:type="dxa"/>
-              <w:left w:w="113" w:type="dxa"/>
-              <w:bottom w:w="0" w:type="dxa"/>
-              <w:right w:w="108" w:type="dxa"/>
-            </w:tcMar>
-            <w:vAlign w:val="center"/>
-          </w:tcPr>
-          <w:p>
-            <w:pPr>
-              <w:pStyle w:val="a4"/>
-              <w:shd w:val="clear" w:color="auto" w:fill="FFFFFF"/>
-              <w:jc w:val="both"/>
-              <w:rPr>
-                <w:rFonts w:ascii="Times New Roman" w:hAnsi="Times New Roman" w:cs="Times New Roman"/>
-                <w:sz w:val="28"/>
-                <w:szCs w:val="28"/>
-              </w:rPr>
-            </w:pPr>
             <w:bookmarkStart w:id="54" w:name="_Toc501542969"/>
             <w:bookmarkStart w:id="55" w:name="_Toc469840251"/>
             <w:bookmarkStart w:id="56" w:name="_Toc469841130"/>
@@ -6898,6 +6586,7 @@
                 <w:sz w:val="28"/>
                 <w:szCs w:val="28"/>
               </w:rPr>
+              <w:lastRenderedPageBreak/>
               <w:t xml:space="preserve">Блок </w:t>
             </w:r>
             <w:r>
@@ -6982,7 +6671,7 @@
                 <w:szCs w:val="28"/>
                 <w:lang w:val="en-US"/>
               </w:rPr>
-              <w:t>{…}</w:t>
+              <w:t>[…]</w:t>
             </w:r>
           </w:p>
           <w:p>
@@ -7004,7 +6693,7 @@
                 <w:sz w:val="28"/>
                 <w:szCs w:val="28"/>
               </w:rPr>
-              <w:t>else {…}</w:t>
+              <w:t>else […]</w:t>
             </w:r>
           </w:p>
         </w:tc>
@@ -7106,121 +6795,25 @@
           <w:szCs w:val="28"/>
           <w:lang w:val="ru-RU"/>
         </w:rPr>
-        <w:t xml:space="preserve">-2018 переменные находятся </w:t>
-      </w:r>
-      <w:proofErr w:type="gramStart"/>
-      <w:r>
-        <w:rPr>
-          <w:rFonts w:ascii="Times New Roman" w:hAnsi="Times New Roman" w:cs="Times New Roman"/>
-          <w:sz w:val="28"/>
-          <w:szCs w:val="28"/>
-          <w:lang w:val="ru-RU"/>
-        </w:rPr>
-        <w:t xml:space="preserve">внутри </w:t>
-      </w:r>
-      <w:r>
-        <w:rPr>
-          <w:rFonts w:ascii="Times New Roman" w:hAnsi="Times New Roman" w:cs="Times New Roman"/>
-          <w:sz w:val="28"/>
-          <w:szCs w:val="28"/>
-          <w:lang w:val="ru-RU"/>
-        </w:rPr>
-        <w:t xml:space="preserve"> функций</w:t>
-      </w:r>
-      <w:proofErr w:type="gramEnd"/>
-      <w:r>
-        <w:rPr>
-          <w:rFonts w:ascii="Times New Roman" w:hAnsi="Times New Roman" w:cs="Times New Roman"/>
-          <w:sz w:val="28"/>
-          <w:szCs w:val="28"/>
-          <w:lang w:val="ru-RU"/>
-        </w:rPr>
-        <w:t xml:space="preserve"> </w:t>
-      </w:r>
-      <w:r>
-        <w:rPr>
-          <w:rFonts w:ascii="Times New Roman" w:hAnsi="Times New Roman" w:cs="Times New Roman"/>
-          <w:sz w:val="28"/>
-          <w:szCs w:val="28"/>
-          <w:lang w:val="ru-RU"/>
-        </w:rPr>
-        <w:t xml:space="preserve">. </w:t>
-      </w:r>
-      <w:r>
-        <w:rPr>
-          <w:rFonts w:ascii="Times New Roman" w:hAnsi="Times New Roman" w:cs="Times New Roman"/>
-          <w:sz w:val="28"/>
-          <w:szCs w:val="28"/>
-          <w:lang w:val="ru-RU"/>
-        </w:rPr>
-        <w:t>Каждая функция является отдельной областью видимости.</w:t>
-      </w:r>
-      <w:r>
-        <w:rPr>
-          <w:rFonts w:ascii="Times New Roman" w:hAnsi="Times New Roman" w:cs="Times New Roman"/>
-          <w:sz w:val="28"/>
-          <w:szCs w:val="28"/>
-          <w:lang w:val="ru-RU"/>
-        </w:rPr>
-        <w:t xml:space="preserve"> </w:t>
-      </w:r>
-      <w:r>
-        <w:rPr>
-          <w:rFonts w:ascii="Times New Roman" w:hAnsi="Times New Roman" w:cs="Times New Roman"/>
-          <w:sz w:val="28"/>
-          <w:szCs w:val="28"/>
-          <w:lang w:val="ru-RU"/>
-        </w:rPr>
-        <w:t xml:space="preserve">Объявление </w:t>
-      </w:r>
-      <w:proofErr w:type="gramStart"/>
-      <w:r>
-        <w:rPr>
-          <w:rFonts w:ascii="Times New Roman" w:hAnsi="Times New Roman" w:cs="Times New Roman"/>
-          <w:color w:val="000000" w:themeColor="text1"/>
-          <w:sz w:val="28"/>
-          <w:szCs w:val="28"/>
-          <w:lang w:val="ru-RU"/>
-        </w:rPr>
-        <w:t xml:space="preserve">глобальных </w:t>
-      </w:r>
-      <w:r>
-        <w:rPr>
-          <w:rFonts w:ascii="Times New Roman" w:hAnsi="Times New Roman" w:cs="Times New Roman"/>
-          <w:color w:val="000000" w:themeColor="text1"/>
-          <w:sz w:val="28"/>
-          <w:szCs w:val="28"/>
-          <w:lang w:val="ru-RU"/>
-        </w:rPr>
-        <w:t xml:space="preserve"> </w:t>
-      </w:r>
-      <w:r>
-        <w:rPr>
-          <w:rFonts w:ascii="Times New Roman" w:hAnsi="Times New Roman" w:cs="Times New Roman"/>
-          <w:sz w:val="28"/>
-          <w:szCs w:val="28"/>
-          <w:lang w:val="ru-RU"/>
-        </w:rPr>
-        <w:t>переменных</w:t>
-      </w:r>
-      <w:proofErr w:type="gramEnd"/>
-      <w:r>
-        <w:rPr>
-          <w:rFonts w:ascii="Times New Roman" w:hAnsi="Times New Roman" w:cs="Times New Roman"/>
-          <w:sz w:val="28"/>
-          <w:szCs w:val="28"/>
-          <w:lang w:val="ru-RU"/>
-        </w:rPr>
-        <w:t xml:space="preserve">, то есть переменных которые доступны во всей программе,  не </w:t>
-      </w:r>
-      <w:r>
-        <w:rPr>
-          <w:rFonts w:ascii="Times New Roman" w:hAnsi="Times New Roman" w:cs="Times New Roman"/>
-          <w:sz w:val="28"/>
-          <w:szCs w:val="28"/>
-          <w:lang w:val="ru-RU"/>
-        </w:rPr>
-        <w:t>предусмотрено. Объявление пользовательских областей видимости не предусмотрено.</w:t>
+        <w:t>-2018 переменные находятся внутри</w:t>
+      </w:r>
+      <w:r>
+        <w:rPr>
+          <w:rFonts w:ascii="Times New Roman" w:hAnsi="Times New Roman" w:cs="Times New Roman"/>
+          <w:sz w:val="28"/>
+          <w:szCs w:val="28"/>
+          <w:lang w:val="ru-RU"/>
+        </w:rPr>
+        <w:t xml:space="preserve"> одной глобальной области видимости.</w:t>
+      </w:r>
+      <w:r>
+        <w:rPr>
+          <w:rFonts w:ascii="Times New Roman" w:hAnsi="Times New Roman" w:cs="Times New Roman"/>
+          <w:sz w:val="28"/>
+          <w:szCs w:val="28"/>
+          <w:lang w:val="ru-RU"/>
+        </w:rPr>
+        <w:t xml:space="preserve"> Объявление пользовательских областей видимости не предусмотрено.</w:t>
       </w:r>
     </w:p>
     <w:p>
@@ -7362,7 +6955,7 @@
         </w:tc>
         <w:tc>
           <w:tcPr>
-            <w:tcW w:w="8828" w:type="dxa"/>
+            <w:tcW w:w="8829" w:type="dxa"/>
             <w:tcBorders>
               <w:top w:val="single" w:sz="4" w:space="0" w:color="000001"/>
               <w:left w:val="single" w:sz="4" w:space="0" w:color="000001"/>
@@ -7447,7 +7040,7 @@
         </w:tc>
         <w:tc>
           <w:tcPr>
-            <w:tcW w:w="8828" w:type="dxa"/>
+            <w:tcW w:w="8829" w:type="dxa"/>
             <w:tcBorders>
               <w:top w:val="single" w:sz="4" w:space="0" w:color="000001"/>
               <w:left w:val="single" w:sz="4" w:space="0" w:color="000001"/>
@@ -7516,7 +7109,6 @@
                 <w:rFonts w:ascii="Times New Roman" w:hAnsi="Times New Roman" w:cs="Times New Roman"/>
                 <w:sz w:val="28"/>
                 <w:szCs w:val="28"/>
-                <w:lang w:val="ru-RU"/>
               </w:rPr>
             </w:pPr>
             <w:r>
@@ -7524,7 +7116,7 @@
                 <w:rFonts w:ascii="Times New Roman" w:eastAsia="Courier New" w:hAnsi="Times New Roman" w:cs="Times New Roman"/>
                 <w:sz w:val="28"/>
                 <w:szCs w:val="28"/>
-                <w:lang w:val="ru-RU" w:eastAsia="ru-RU"/>
+                <w:lang w:eastAsia="ru-RU"/>
               </w:rPr>
               <w:t>1</w:t>
             </w:r>
@@ -7532,7 +7124,7 @@
         </w:tc>
         <w:tc>
           <w:tcPr>
-            <w:tcW w:w="8828" w:type="dxa"/>
+            <w:tcW w:w="8829" w:type="dxa"/>
             <w:tcBorders>
               <w:top w:val="single" w:sz="4" w:space="0" w:color="000001"/>
               <w:left w:val="single" w:sz="4" w:space="0" w:color="000001"/>
@@ -7566,52 +7158,7 @@
                 <w:szCs w:val="28"/>
                 <w:lang w:val="ru-RU"/>
               </w:rPr>
-              <w:t xml:space="preserve">Тип данных </w:t>
-            </w:r>
-            <w:r>
-              <w:rPr>
-                <w:rFonts w:ascii="Times New Roman" w:hAnsi="Times New Roman" w:cs="Times New Roman"/>
-                <w:sz w:val="28"/>
-                <w:szCs w:val="28"/>
-                <w:lang w:val="ru-RU"/>
-              </w:rPr>
-              <w:t>значений которые передаются  в функцию долж</w:t>
-            </w:r>
-            <w:r>
-              <w:rPr>
-                <w:rFonts w:ascii="Times New Roman" w:hAnsi="Times New Roman" w:cs="Times New Roman"/>
-                <w:sz w:val="28"/>
-                <w:szCs w:val="28"/>
-                <w:lang w:val="ru-RU"/>
-              </w:rPr>
-              <w:t>н</w:t>
-            </w:r>
-            <w:r>
-              <w:rPr>
-                <w:rFonts w:ascii="Times New Roman" w:hAnsi="Times New Roman" w:cs="Times New Roman"/>
-                <w:sz w:val="28"/>
-                <w:szCs w:val="28"/>
-                <w:lang w:val="ru-RU"/>
-              </w:rPr>
-              <w:t>ы</w:t>
-            </w:r>
-            <w:r>
-              <w:rPr>
-                <w:rFonts w:ascii="Times New Roman" w:hAnsi="Times New Roman" w:cs="Times New Roman"/>
-                <w:sz w:val="28"/>
-                <w:szCs w:val="28"/>
-                <w:lang w:val="ru-RU"/>
-              </w:rPr>
-              <w:t xml:space="preserve"> совпадать с ти</w:t>
-            </w:r>
-            <w:r>
-              <w:rPr>
-                <w:rFonts w:ascii="Times New Roman" w:hAnsi="Times New Roman" w:cs="Times New Roman"/>
-                <w:sz w:val="28"/>
-                <w:szCs w:val="28"/>
-                <w:lang w:val="ru-RU"/>
-              </w:rPr>
-              <w:t>пом параметров при объявлении этого значения.</w:t>
+              <w:t>Тип данных передаваемых значений в функцию стандартной библиотеки должен соответствовать заявленному.</w:t>
             </w:r>
           </w:p>
         </w:tc>
@@ -7661,7 +7208,7 @@
         </w:tc>
         <w:tc>
           <w:tcPr>
-            <w:tcW w:w="8828" w:type="dxa"/>
+            <w:tcW w:w="8829" w:type="dxa"/>
             <w:tcBorders>
               <w:top w:val="single" w:sz="4" w:space="0" w:color="000001"/>
               <w:left w:val="single" w:sz="4" w:space="0" w:color="000001"/>
@@ -7695,7 +7242,25 @@
                 <w:szCs w:val="28"/>
                 <w:lang w:val="ru-RU"/>
               </w:rPr>
-              <w:t>Тип данных передаваемых значений в функцию стандартной библиотеки должен соответствовать заявленному.</w:t>
+              <w:t>Объявление идентификатора должно происходить до его использов</w:t>
+            </w:r>
+            <w:r>
+              <w:rPr>
+                <w:rFonts w:ascii="Times New Roman" w:hAnsi="Times New Roman" w:cs="Times New Roman"/>
+                <w:sz w:val="28"/>
+                <w:szCs w:val="28"/>
+                <w:lang w:val="ru-RU"/>
+              </w:rPr>
+              <w:t>а</w:t>
+            </w:r>
+            <w:r>
+              <w:rPr>
+                <w:rFonts w:ascii="Times New Roman" w:hAnsi="Times New Roman" w:cs="Times New Roman"/>
+                <w:sz w:val="28"/>
+                <w:szCs w:val="28"/>
+                <w:lang w:val="ru-RU"/>
+              </w:rPr>
+              <w:t>ния.</w:t>
             </w:r>
           </w:p>
         </w:tc>
@@ -7745,7 +7310,7 @@
         </w:tc>
         <w:tc>
           <w:tcPr>
-            <w:tcW w:w="8828" w:type="dxa"/>
+            <w:tcW w:w="8829" w:type="dxa"/>
             <w:tcBorders>
               <w:top w:val="single" w:sz="4" w:space="0" w:color="000001"/>
               <w:left w:val="single" w:sz="4" w:space="0" w:color="000001"/>
@@ -7779,110 +7344,6 @@
                 <w:szCs w:val="28"/>
                 <w:lang w:val="ru-RU"/>
               </w:rPr>
-              <w:t xml:space="preserve">Объявление идентификатора должно происходить до его </w:t>
-            </w:r>
-            <w:proofErr w:type="spellStart"/>
-            <w:r>
-              <w:rPr>
-                <w:rFonts w:ascii="Times New Roman" w:hAnsi="Times New Roman" w:cs="Times New Roman"/>
-                <w:sz w:val="28"/>
-                <w:szCs w:val="28"/>
-                <w:lang w:val="ru-RU"/>
-              </w:rPr>
-              <w:t>использовния</w:t>
-            </w:r>
-            <w:proofErr w:type="spellEnd"/>
-            <w:r>
-              <w:rPr>
-                <w:rFonts w:ascii="Times New Roman" w:hAnsi="Times New Roman" w:cs="Times New Roman"/>
-                <w:sz w:val="28"/>
-                <w:szCs w:val="28"/>
-                <w:lang w:val="ru-RU"/>
-              </w:rPr>
-              <w:t>.</w:t>
-            </w:r>
-          </w:p>
-        </w:tc>
-      </w:tr>
-      <w:tr>
-        <w:trPr>
-          <w:trHeight w:val="1"/>
-        </w:trPr>
-        <w:tc>
-          <w:tcPr>
-            <w:tcW w:w="1196" w:type="dxa"/>
-            <w:tcBorders>
-              <w:top w:val="single" w:sz="4" w:space="0" w:color="000001"/>
-              <w:left w:val="single" w:sz="4" w:space="0" w:color="000001"/>
-              <w:bottom w:val="single" w:sz="4" w:space="0" w:color="000001"/>
-              <w:right w:val="single" w:sz="4" w:space="0" w:color="000001"/>
-            </w:tcBorders>
-            <w:shd w:val="clear" w:color="auto" w:fill="FFFFFF"/>
-            <w:tcMar>
-              <w:top w:w="0" w:type="dxa"/>
-              <w:left w:w="108" w:type="dxa"/>
-              <w:bottom w:w="0" w:type="dxa"/>
-              <w:right w:w="108" w:type="dxa"/>
-            </w:tcMar>
-            <w:vAlign w:val="center"/>
-          </w:tcPr>
-          <w:p>
-            <w:pPr>
-              <w:pStyle w:val="Standard"/>
-              <w:jc w:val="center"/>
-              <w:rPr>
-                <w:rFonts w:ascii="Times New Roman" w:hAnsi="Times New Roman" w:cs="Times New Roman"/>
-                <w:sz w:val="28"/>
-                <w:szCs w:val="28"/>
-              </w:rPr>
-            </w:pPr>
-            <w:r>
-              <w:rPr>
-                <w:rFonts w:ascii="Times New Roman" w:eastAsia="Courier New" w:hAnsi="Times New Roman" w:cs="Times New Roman"/>
-                <w:sz w:val="28"/>
-                <w:szCs w:val="28"/>
-                <w:lang w:eastAsia="ru-RU"/>
-              </w:rPr>
-              <w:t>4</w:t>
-            </w:r>
-          </w:p>
-        </w:tc>
-        <w:tc>
-          <w:tcPr>
-            <w:tcW w:w="8828" w:type="dxa"/>
-            <w:tcBorders>
-              <w:top w:val="single" w:sz="4" w:space="0" w:color="000001"/>
-              <w:left w:val="single" w:sz="4" w:space="0" w:color="000001"/>
-              <w:bottom w:val="single" w:sz="4" w:space="0" w:color="000001"/>
-              <w:right w:val="single" w:sz="4" w:space="0" w:color="000001"/>
-            </w:tcBorders>
-            <w:shd w:val="clear" w:color="auto" w:fill="FFFFFF"/>
-            <w:tcMar>
-              <w:top w:w="0" w:type="dxa"/>
-              <w:left w:w="108" w:type="dxa"/>
-              <w:bottom w:w="0" w:type="dxa"/>
-              <w:right w:w="108" w:type="dxa"/>
-            </w:tcMar>
-            <w:vAlign w:val="center"/>
-          </w:tcPr>
-          <w:p>
-            <w:pPr>
-              <w:pStyle w:val="Standard"/>
-              <w:jc w:val="both"/>
-              <w:rPr>
-                <w:rFonts w:ascii="Times New Roman" w:hAnsi="Times New Roman" w:cs="Times New Roman"/>
-                <w:sz w:val="28"/>
-                <w:szCs w:val="28"/>
-                <w:lang w:val="ru-RU"/>
-              </w:rPr>
-            </w:pPr>
-            <w:r>
-              <w:rPr>
-                <w:rFonts w:ascii="Times New Roman" w:hAnsi="Times New Roman" w:cs="Times New Roman"/>
-                <w:sz w:val="28"/>
-                <w:szCs w:val="28"/>
-                <w:lang w:val="ru-RU"/>
-              </w:rPr>
               <w:t>В арифметических выражениях операнды должны иметь один тип данных.</w:t>
             </w:r>
           </w:p>
@@ -7954,17 +7415,7 @@
           <w:szCs w:val="28"/>
           <w:lang w:val="ru-RU"/>
         </w:rPr>
-        <w:t xml:space="preserve">. Распределение оперативной памяти происходит на этапе генерации. Таблица лексем и таблица идентификаторов </w:t>
-      </w:r>
-      <w:r>
-        <w:rPr>
-          <w:rFonts w:ascii="Times New Roman" w:hAnsi="Times New Roman" w:cs="Times New Roman"/>
-          <w:sz w:val="28"/>
-          <w:szCs w:val="28"/>
-          <w:lang w:val="ru-RU"/>
-        </w:rPr>
-        <w:lastRenderedPageBreak/>
-        <w:t xml:space="preserve">сохраняются </w:t>
+        <w:t xml:space="preserve">. Распределение оперативной памяти происходит на этапе генерации. Таблица лексем и таблица идентификаторов сохраняются </w:t>
       </w:r>
       <w:r>
         <w:rPr>
@@ -8141,67 +7592,6 @@
           <w:szCs w:val="28"/>
         </w:rPr>
         <w:t xml:space="preserve"> </w:t>
-      </w:r>
-      <w:r>
-        <w:rPr>
-          <w:rFonts w:ascii="Times New Roman" w:hAnsi="Times New Roman" w:cs="Times New Roman"/>
-          <w:sz w:val="28"/>
-          <w:szCs w:val="28"/>
-        </w:rPr>
-        <w:t>Способом подкл</w:t>
-      </w:r>
-      <w:r>
-        <w:rPr>
-          <w:rFonts w:ascii="Times New Roman" w:hAnsi="Times New Roman" w:cs="Times New Roman"/>
-          <w:sz w:val="28"/>
-          <w:szCs w:val="28"/>
-        </w:rPr>
-        <w:t>ючения библиотеки</w:t>
-      </w:r>
-      <w:r>
-        <w:rPr>
-          <w:rFonts w:ascii="Times New Roman" w:hAnsi="Times New Roman" w:cs="Times New Roman"/>
-          <w:sz w:val="28"/>
-          <w:szCs w:val="28"/>
-        </w:rPr>
-        <w:t xml:space="preserve"> </w:t>
-      </w:r>
-      <w:proofErr w:type="gramStart"/>
-      <w:r>
-        <w:rPr>
-          <w:rFonts w:ascii="Times New Roman" w:hAnsi="Times New Roman" w:cs="Times New Roman"/>
-          <w:sz w:val="28"/>
-          <w:szCs w:val="28"/>
-        </w:rPr>
-        <w:t>является  ключевое</w:t>
-      </w:r>
-      <w:proofErr w:type="gramEnd"/>
-      <w:r>
-        <w:rPr>
-          <w:rFonts w:ascii="Times New Roman" w:hAnsi="Times New Roman" w:cs="Times New Roman"/>
-          <w:sz w:val="28"/>
-          <w:szCs w:val="28"/>
-        </w:rPr>
-        <w:t xml:space="preserve"> слово </w:t>
-      </w:r>
-      <w:proofErr w:type="spellStart"/>
-      <w:r>
-        <w:rPr>
-          <w:rFonts w:ascii="Times New Roman" w:hAnsi="Times New Roman" w:cs="Times New Roman"/>
-          <w:sz w:val="28"/>
-          <w:szCs w:val="28"/>
-          <w:lang w:val="en-US"/>
-        </w:rPr>
-        <w:t>incude</w:t>
-      </w:r>
-      <w:proofErr w:type="spellEnd"/>
-      <w:r>
-        <w:rPr>
-          <w:rFonts w:ascii="Times New Roman" w:hAnsi="Times New Roman" w:cs="Times New Roman"/>
-          <w:sz w:val="28"/>
-          <w:szCs w:val="28"/>
-        </w:rPr>
-        <w:t>.</w:t>
       </w:r>
     </w:p>
     <w:p>
@@ -8275,6 +7665,7 @@
                 <w:sz w:val="28"/>
                 <w:szCs w:val="28"/>
               </w:rPr>
+              <w:lastRenderedPageBreak/>
               <w:t>Имя функции</w:t>
             </w:r>
           </w:p>
@@ -9148,24 +8539,9 @@
           <w:sz w:val="28"/>
           <w:szCs w:val="28"/>
         </w:rPr>
-        <w:t>-</w:t>
-      </w:r>
-      <w:r>
-        <w:rPr>
-          <w:rFonts w:ascii="Times New Roman" w:hAnsi="Times New Roman" w:cs="Times New Roman"/>
-          <w:sz w:val="28"/>
-          <w:szCs w:val="28"/>
-        </w:rPr>
-        <w:t xml:space="preserve"> главная функция</w:t>
-      </w:r>
-      <w:r>
-        <w:rPr>
-          <w:rFonts w:ascii="Times New Roman" w:hAnsi="Times New Roman" w:cs="Times New Roman"/>
-          <w:sz w:val="28"/>
-          <w:szCs w:val="28"/>
-        </w:rPr>
-        <w:t xml:space="preserve"> </w:t>
-      </w:r>
+        <w:t xml:space="preserve">– ключевое слово </w:t>
+      </w:r>
+      <w:proofErr w:type="spellStart"/>
       <w:r>
         <w:rPr>
           <w:rFonts w:ascii="Times New Roman" w:hAnsi="Times New Roman" w:cs="Times New Roman"/>
@@ -9173,8 +8549,9 @@
           <w:szCs w:val="28"/>
           <w:lang w:val="en-US"/>
         </w:rPr>
-        <w:t>main</w:t>
-      </w:r>
+        <w:t>dvv</w:t>
+      </w:r>
+      <w:proofErr w:type="spellEnd"/>
       <w:r>
         <w:rPr>
           <w:rFonts w:ascii="Times New Roman" w:hAnsi="Times New Roman" w:cs="Times New Roman"/>
@@ -9390,7 +8767,41 @@
           <w:sz w:val="28"/>
           <w:szCs w:val="28"/>
         </w:rPr>
-        <w:t xml:space="preserve"> является самым популярным соглашением о вызовах, в C подобных языках.</w:t>
+        <w:t xml:space="preserve"> является </w:t>
+      </w:r>
+      <w:r>
+        <w:rPr>
+          <w:rFonts w:ascii="Times New Roman" w:hAnsi="Times New Roman" w:cs="Times New Roman"/>
+          <w:sz w:val="28"/>
+          <w:szCs w:val="28"/>
+        </w:rPr>
+        <w:t xml:space="preserve">одним </w:t>
+      </w:r>
+      <w:proofErr w:type="gramStart"/>
+      <w:r>
+        <w:rPr>
+          <w:rFonts w:ascii="Times New Roman" w:hAnsi="Times New Roman" w:cs="Times New Roman"/>
+          <w:sz w:val="28"/>
+          <w:szCs w:val="28"/>
+        </w:rPr>
+        <w:t>из самых популярных соглашениях</w:t>
+      </w:r>
+      <w:proofErr w:type="gramEnd"/>
+      <w:r>
+        <w:rPr>
+          <w:rFonts w:ascii="Times New Roman" w:hAnsi="Times New Roman" w:cs="Times New Roman"/>
+          <w:sz w:val="28"/>
+          <w:szCs w:val="28"/>
+        </w:rPr>
+        <w:t xml:space="preserve"> о вызовах</w:t>
+      </w:r>
+      <w:r>
+        <w:rPr>
+          <w:rFonts w:ascii="Times New Roman" w:hAnsi="Times New Roman" w:cs="Times New Roman"/>
+          <w:sz w:val="28"/>
+          <w:szCs w:val="28"/>
+        </w:rPr>
+        <w:t>.</w:t>
       </w:r>
     </w:p>
     <w:p>
@@ -9450,7 +8861,6 @@
           <w:szCs w:val="28"/>
           <w:lang w:val="ru-RU"/>
         </w:rPr>
-        <w:lastRenderedPageBreak/>
         <w:t>параметры передаются через стек</w:t>
       </w:r>
       <w:r>
@@ -9674,6 +9084,7 @@
           <w:sz w:val="28"/>
           <w:szCs w:val="28"/>
         </w:rPr>
+        <w:lastRenderedPageBreak/>
         <w:t>Классификация</w:t>
       </w:r>
       <w:proofErr w:type="spellEnd"/>
@@ -10037,7 +9448,7 @@
                 <w:szCs w:val="28"/>
                 <w:lang w:val="ru-RU"/>
               </w:rPr>
-              <w:t>100-109</w:t>
+              <w:t>100-107</w:t>
             </w:r>
           </w:p>
         </w:tc>
@@ -10120,7 +9531,16 @@
                 <w:szCs w:val="28"/>
                 <w:lang w:val="ru-RU"/>
               </w:rPr>
-              <w:t>110-11</w:t>
+              <w:t>108</w:t>
+            </w:r>
+            <w:r>
+              <w:rPr>
+                <w:rFonts w:ascii="Times New Roman" w:hAnsi="Times New Roman" w:cs="Times New Roman"/>
+                <w:sz w:val="28"/>
+                <w:szCs w:val="28"/>
+                <w:lang w:val="ru-RU"/>
+              </w:rPr>
+              <w:t>-11</w:t>
             </w:r>
             <w:r>
               <w:rPr>
@@ -10762,6 +10182,66 @@
         <w:rPr>
           <w:rFonts w:ascii="Times New Roman" w:hAnsi="Times New Roman" w:cs="Times New Roman"/>
           <w:b/>
+          <w:position w:val="36"/>
+          <w:sz w:val="28"/>
+          <w:szCs w:val="28"/>
+          <w:lang w:val="ru-RU"/>
+        </w:rPr>
+      </w:pPr>
+    </w:p>
+    <w:p>
+      <w:pPr>
+        <w:rPr>
+          <w:rFonts w:ascii="Times New Roman" w:hAnsi="Times New Roman" w:cs="Times New Roman"/>
+          <w:b/>
+          <w:position w:val="36"/>
+          <w:sz w:val="28"/>
+          <w:szCs w:val="28"/>
+          <w:lang w:val="ru-RU"/>
+        </w:rPr>
+      </w:pPr>
+    </w:p>
+    <w:p>
+      <w:pPr>
+        <w:rPr>
+          <w:rFonts w:ascii="Times New Roman" w:hAnsi="Times New Roman" w:cs="Times New Roman"/>
+          <w:b/>
+          <w:position w:val="36"/>
+          <w:sz w:val="28"/>
+          <w:szCs w:val="28"/>
+          <w:lang w:val="ru-RU"/>
+        </w:rPr>
+      </w:pPr>
+    </w:p>
+    <w:p>
+      <w:pPr>
+        <w:rPr>
+          <w:rFonts w:ascii="Times New Roman" w:hAnsi="Times New Roman" w:cs="Times New Roman"/>
+          <w:b/>
+          <w:position w:val="36"/>
+          <w:sz w:val="28"/>
+          <w:szCs w:val="28"/>
+          <w:lang w:val="ru-RU"/>
+        </w:rPr>
+      </w:pPr>
+    </w:p>
+    <w:p>
+      <w:pPr>
+        <w:rPr>
+          <w:rFonts w:ascii="Times New Roman" w:hAnsi="Times New Roman" w:cs="Times New Roman"/>
+          <w:b/>
+          <w:position w:val="36"/>
+          <w:sz w:val="28"/>
+          <w:szCs w:val="28"/>
+          <w:lang w:val="ru-RU"/>
+        </w:rPr>
+      </w:pPr>
+    </w:p>
+    <w:p>
+      <w:pPr>
+        <w:rPr>
+          <w:rFonts w:ascii="Times New Roman" w:hAnsi="Times New Roman" w:cs="Times New Roman"/>
+          <w:b/>
           <w:sz w:val="28"/>
           <w:szCs w:val="28"/>
           <w:lang w:val="ru-RU"/>
@@ -11870,6 +11350,16 @@
               </w:rPr>
               <w:t>-log</w:t>
             </w:r>
+            <w:r>
+              <w:rPr>
+                <w:rFonts w:ascii="Times New Roman" w:hAnsi="Times New Roman" w:cs="Times New Roman"/>
+                <w:color w:val="2B2B2B"/>
+                <w:sz w:val="28"/>
+                <w:szCs w:val="28"/>
+                <w:shd w:val="clear" w:color="auto" w:fill="FFFFFF"/>
+              </w:rPr>
+              <w:t xml:space="preserve"> , - id , -lx</w:t>
+            </w:r>
           </w:p>
         </w:tc>
         <w:tc>
@@ -11985,9 +11475,7 @@
     <w:p>
       <w:pPr>
         <w:rPr>
-          <w:rFonts w:ascii="Times New Roman" w:hAnsi="Times New Roman" w:cs="Times New Roman"/>
           <w:color w:val="2B2B2B"/>
-          <w:sz w:val="28"/>
           <w:szCs w:val="28"/>
           <w:shd w:val="clear" w:color="auto" w:fill="FFFFFF"/>
           <w:lang w:val="ru-RU"/>
@@ -12047,11 +11535,9 @@
           <w:shd w:val="clear" w:color="auto" w:fill="FFFFFF"/>
           <w:lang w:val="ru-RU"/>
         </w:rPr>
-        <w:t xml:space="preserve"> формирование только одного протокола.</w:t>
-      </w:r>
-    </w:p>
-    <w:p>
-      <w:pPr>
+        <w:t xml:space="preserve"> формирование </w:t>
+      </w:r>
+      <w:r>
         <w:rPr>
           <w:rFonts w:ascii="Times New Roman" w:hAnsi="Times New Roman" w:cs="Times New Roman"/>
           <w:color w:val="2B2B2B"/>
@@ -12060,7 +11546,8 @@
           <w:shd w:val="clear" w:color="auto" w:fill="FFFFFF"/>
           <w:lang w:val="ru-RU"/>
         </w:rPr>
-      </w:pPr>
+        <w:t xml:space="preserve">трех протоколов </w:t>
+      </w:r>
       <w:r>
         <w:rPr>
           <w:rFonts w:ascii="Times New Roman" w:hAnsi="Times New Roman" w:cs="Times New Roman"/>
@@ -12070,21 +11557,22 @@
           <w:shd w:val="clear" w:color="auto" w:fill="FFFFFF"/>
           <w:lang w:val="ru-RU"/>
         </w:rPr>
-        <w:t xml:space="preserve">Данный файл будет иметь следующую </w:t>
-      </w:r>
-      <w:proofErr w:type="gramStart"/>
-      <w:r>
-        <w:rPr>
-          <w:rFonts w:ascii="Times New Roman" w:hAnsi="Times New Roman" w:cs="Times New Roman"/>
+        <w:t xml:space="preserve"> представленных в таблице 2.3</w:t>
+      </w:r>
+    </w:p>
+    <w:p>
+      <w:pPr>
+        <w:ind w:left="360"/>
+        <w:rPr>
           <w:color w:val="2B2B2B"/>
-          <w:sz w:val="28"/>
           <w:szCs w:val="28"/>
           <w:shd w:val="clear" w:color="auto" w:fill="FFFFFF"/>
           <w:lang w:val="ru-RU"/>
         </w:rPr>
-        <w:t>запись</w:t>
-      </w:r>
-      <w:r>
+      </w:pPr>
+    </w:p>
+    <w:p>
+      <w:pPr>
         <w:rPr>
           <w:rFonts w:ascii="Times New Roman" w:hAnsi="Times New Roman" w:cs="Times New Roman"/>
           <w:color w:val="2B2B2B"/>
@@ -12093,8 +11581,7 @@
           <w:shd w:val="clear" w:color="auto" w:fill="FFFFFF"/>
           <w:lang w:val="ru-RU"/>
         </w:rPr>
-        <w:t>:</w:t>
-      </w:r>
+      </w:pPr>
       <w:r>
         <w:rPr>
           <w:rFonts w:ascii="Times New Roman" w:hAnsi="Times New Roman" w:cs="Times New Roman"/>
@@ -12104,396 +11591,569 @@
           <w:shd w:val="clear" w:color="auto" w:fill="FFFFFF"/>
           <w:lang w:val="ru-RU"/>
         </w:rPr>
-        <w:t xml:space="preserve">  </w:t>
-      </w:r>
-      <w:proofErr w:type="spellStart"/>
-      <w:r>
-        <w:rPr>
-          <w:rFonts w:ascii="Times New Roman" w:hAnsi="Times New Roman" w:cs="Times New Roman"/>
-          <w:b/>
+        <w:t>Таблица 2.3</w:t>
+      </w:r>
+    </w:p>
+    <w:tbl>
+      <w:tblPr>
+        <w:tblStyle w:val="aa"/>
+        <w:tblW w:w="0" w:type="auto"/>
+        <w:tblLook w:val="04A0" w:firstRow="1" w:lastRow="0" w:firstColumn="1" w:lastColumn="0" w:noHBand="0" w:noVBand="1"/>
+      </w:tblPr>
+      <w:tblGrid>
+        <w:gridCol w:w="3256"/>
+        <w:gridCol w:w="6662"/>
+      </w:tblGrid>
+      <w:tr>
+        <w:trPr>
+          <w:trHeight w:val="519"/>
+        </w:trPr>
+        <w:tc>
+          <w:tcPr>
+            <w:tcW w:w="3256" w:type="dxa"/>
+          </w:tcPr>
+          <w:p>
+            <w:pPr>
+              <w:rPr>
+                <w:rFonts w:ascii="Times New Roman" w:hAnsi="Times New Roman" w:cs="Times New Roman"/>
+                <w:color w:val="2B2B2B"/>
+                <w:sz w:val="28"/>
+                <w:szCs w:val="28"/>
+                <w:shd w:val="clear" w:color="auto" w:fill="FFFFFF"/>
+                <w:lang w:val="ru-RU"/>
+              </w:rPr>
+            </w:pPr>
+            <w:r>
+              <w:rPr>
+                <w:rFonts w:ascii="Times New Roman" w:hAnsi="Times New Roman" w:cs="Times New Roman"/>
+                <w:color w:val="2B2B2B"/>
+                <w:sz w:val="28"/>
+                <w:szCs w:val="28"/>
+                <w:shd w:val="clear" w:color="auto" w:fill="FFFFFF"/>
+                <w:lang w:val="ru-RU"/>
+              </w:rPr>
+              <w:t>Имя входного протокола</w:t>
+            </w:r>
+          </w:p>
+        </w:tc>
+        <w:tc>
+          <w:tcPr>
+            <w:tcW w:w="6662" w:type="dxa"/>
+          </w:tcPr>
+          <w:p>
+            <w:pPr>
+              <w:jc w:val="center"/>
+              <w:rPr>
+                <w:rFonts w:ascii="Times New Roman" w:hAnsi="Times New Roman" w:cs="Times New Roman"/>
+                <w:color w:val="2B2B2B"/>
+                <w:sz w:val="28"/>
+                <w:szCs w:val="28"/>
+                <w:shd w:val="clear" w:color="auto" w:fill="FFFFFF"/>
+                <w:lang w:val="ru-RU"/>
+              </w:rPr>
+            </w:pPr>
+            <w:r>
+              <w:rPr>
+                <w:rFonts w:ascii="Times New Roman" w:hAnsi="Times New Roman" w:cs="Times New Roman"/>
+                <w:color w:val="2B2B2B"/>
+                <w:sz w:val="28"/>
+                <w:szCs w:val="28"/>
+                <w:shd w:val="clear" w:color="auto" w:fill="FFFFFF"/>
+                <w:lang w:val="ru-RU"/>
+              </w:rPr>
+              <w:t>Информация которая содержится в протоколе</w:t>
+            </w:r>
+          </w:p>
+        </w:tc>
+      </w:tr>
+      <w:tr>
+        <w:trPr>
+          <w:trHeight w:val="654"/>
+        </w:trPr>
+        <w:tc>
+          <w:tcPr>
+            <w:tcW w:w="3256" w:type="dxa"/>
+          </w:tcPr>
+          <w:p>
+            <w:pPr>
+              <w:rPr>
+                <w:rFonts w:ascii="Times New Roman" w:hAnsi="Times New Roman" w:cs="Times New Roman"/>
+                <w:color w:val="2B2B2B"/>
+                <w:sz w:val="28"/>
+                <w:szCs w:val="28"/>
+                <w:shd w:val="clear" w:color="auto" w:fill="FFFFFF"/>
+              </w:rPr>
+            </w:pPr>
+            <w:proofErr w:type="spellStart"/>
+            <w:r>
+              <w:rPr>
+                <w:rFonts w:ascii="Times New Roman" w:hAnsi="Times New Roman" w:cs="Times New Roman"/>
+                <w:color w:val="2B2B2B"/>
+                <w:sz w:val="28"/>
+                <w:szCs w:val="28"/>
+                <w:shd w:val="clear" w:color="auto" w:fill="FFFFFF"/>
+                <w:lang w:val="ru-RU"/>
+              </w:rPr>
+              <w:t>Имяфайла</w:t>
+            </w:r>
+            <w:proofErr w:type="spellEnd"/>
+            <w:r>
+              <w:rPr>
+                <w:rFonts w:ascii="Times New Roman" w:hAnsi="Times New Roman" w:cs="Times New Roman"/>
+                <w:color w:val="2B2B2B"/>
+                <w:sz w:val="28"/>
+                <w:szCs w:val="28"/>
+                <w:shd w:val="clear" w:color="auto" w:fill="FFFFFF"/>
+                <w:lang w:val="ru-RU"/>
+              </w:rPr>
+              <w:t>.</w:t>
+            </w:r>
+            <w:r>
+              <w:rPr>
+                <w:rFonts w:ascii="Times New Roman" w:hAnsi="Times New Roman" w:cs="Times New Roman"/>
+                <w:color w:val="2B2B2B"/>
+                <w:sz w:val="28"/>
+                <w:szCs w:val="28"/>
+                <w:shd w:val="clear" w:color="auto" w:fill="FFFFFF"/>
+              </w:rPr>
+              <w:t>txt.log</w:t>
+            </w:r>
+          </w:p>
+        </w:tc>
+        <w:tc>
+          <w:tcPr>
+            <w:tcW w:w="6662" w:type="dxa"/>
+          </w:tcPr>
+          <w:p>
+            <w:pPr>
+              <w:rPr>
+                <w:rFonts w:ascii="Times New Roman" w:hAnsi="Times New Roman" w:cs="Times New Roman"/>
+                <w:color w:val="2B2B2B"/>
+                <w:sz w:val="28"/>
+                <w:szCs w:val="28"/>
+                <w:shd w:val="clear" w:color="auto" w:fill="FFFFFF"/>
+                <w:lang w:val="ru-RU"/>
+              </w:rPr>
+            </w:pPr>
+            <w:r>
+              <w:rPr>
+                <w:rFonts w:ascii="Times New Roman" w:hAnsi="Times New Roman" w:cs="Times New Roman"/>
+                <w:color w:val="2B2B2B"/>
+                <w:sz w:val="28"/>
+                <w:szCs w:val="28"/>
+                <w:shd w:val="clear" w:color="auto" w:fill="FFFFFF"/>
+                <w:lang w:val="ru-RU"/>
+              </w:rPr>
+              <w:t xml:space="preserve">Ошибки, если </w:t>
+            </w:r>
+            <w:r>
+              <w:rPr>
+                <w:rFonts w:ascii="Times New Roman" w:hAnsi="Times New Roman" w:cs="Times New Roman"/>
+                <w:color w:val="2B2B2B"/>
+                <w:sz w:val="28"/>
+                <w:szCs w:val="28"/>
+                <w:shd w:val="clear" w:color="auto" w:fill="FFFFFF"/>
+                <w:lang w:val="ru-RU"/>
+              </w:rPr>
+              <w:t>они есть, и</w:t>
+            </w:r>
+            <w:r>
+              <w:rPr>
+                <w:rFonts w:ascii="Times New Roman" w:hAnsi="Times New Roman" w:cs="Times New Roman"/>
+                <w:color w:val="2B2B2B"/>
+                <w:sz w:val="28"/>
+                <w:szCs w:val="28"/>
+                <w:shd w:val="clear" w:color="auto" w:fill="FFFFFF"/>
+                <w:lang w:val="ru-RU"/>
+              </w:rPr>
+              <w:t>наче будет выводится</w:t>
+            </w:r>
+            <w:r>
+              <w:rPr>
+                <w:rFonts w:ascii="Times New Roman" w:hAnsi="Times New Roman" w:cs="Times New Roman"/>
+                <w:color w:val="2B2B2B"/>
+                <w:sz w:val="28"/>
+                <w:szCs w:val="28"/>
+                <w:shd w:val="clear" w:color="auto" w:fill="FFFFFF"/>
+                <w:lang w:val="ru-RU"/>
+              </w:rPr>
+              <w:t>, что тест выполнен без ошибок. Дата создания протокола.</w:t>
+            </w:r>
+          </w:p>
+          <w:p>
+            <w:pPr>
+              <w:rPr>
+                <w:rFonts w:ascii="Times New Roman" w:hAnsi="Times New Roman" w:cs="Times New Roman"/>
+                <w:color w:val="2B2B2B"/>
+                <w:sz w:val="28"/>
+                <w:szCs w:val="28"/>
+                <w:shd w:val="clear" w:color="auto" w:fill="FFFFFF"/>
+                <w:lang w:val="ru-RU"/>
+              </w:rPr>
+            </w:pPr>
+            <w:r>
+              <w:rPr>
+                <w:rFonts w:ascii="Times New Roman" w:hAnsi="Times New Roman" w:cs="Times New Roman"/>
+                <w:color w:val="2B2B2B"/>
+                <w:sz w:val="28"/>
+                <w:szCs w:val="28"/>
+                <w:shd w:val="clear" w:color="auto" w:fill="FFFFFF"/>
+                <w:lang w:val="ru-RU"/>
+              </w:rPr>
+              <w:t xml:space="preserve">Перечень входных </w:t>
+            </w:r>
+            <w:proofErr w:type="gramStart"/>
+            <w:r>
+              <w:rPr>
+                <w:rFonts w:ascii="Times New Roman" w:hAnsi="Times New Roman" w:cs="Times New Roman"/>
+                <w:color w:val="2B2B2B"/>
+                <w:sz w:val="28"/>
+                <w:szCs w:val="28"/>
+                <w:shd w:val="clear" w:color="auto" w:fill="FFFFFF"/>
+                <w:lang w:val="ru-RU"/>
+              </w:rPr>
+              <w:t>параметров</w:t>
+            </w:r>
+            <w:r>
+              <w:rPr>
+                <w:rFonts w:ascii="Times New Roman" w:hAnsi="Times New Roman" w:cs="Times New Roman"/>
+                <w:color w:val="2B2B2B"/>
+                <w:sz w:val="28"/>
+                <w:szCs w:val="28"/>
+                <w:shd w:val="clear" w:color="auto" w:fill="FFFFFF"/>
+                <w:lang w:val="ru-RU"/>
+              </w:rPr>
+              <w:t xml:space="preserve"> </w:t>
+            </w:r>
+            <w:r>
+              <w:rPr>
+                <w:rFonts w:ascii="Times New Roman" w:hAnsi="Times New Roman" w:cs="Times New Roman"/>
+                <w:color w:val="2B2B2B"/>
+                <w:sz w:val="28"/>
+                <w:szCs w:val="28"/>
+                <w:shd w:val="clear" w:color="auto" w:fill="FFFFFF"/>
+                <w:lang w:val="ru-RU"/>
+              </w:rPr>
+              <w:t xml:space="preserve"> языка</w:t>
+            </w:r>
+            <w:proofErr w:type="gramEnd"/>
+            <w:r>
+              <w:rPr>
+                <w:rFonts w:ascii="Times New Roman" w:hAnsi="Times New Roman" w:cs="Times New Roman"/>
+                <w:color w:val="2B2B2B"/>
+                <w:sz w:val="28"/>
+                <w:szCs w:val="28"/>
+                <w:shd w:val="clear" w:color="auto" w:fill="FFFFFF"/>
+                <w:lang w:val="ru-RU"/>
+              </w:rPr>
+              <w:t xml:space="preserve"> </w:t>
+            </w:r>
+            <w:r>
+              <w:rPr>
+                <w:rFonts w:ascii="Times New Roman" w:hAnsi="Times New Roman" w:cs="Times New Roman"/>
+                <w:color w:val="2B2B2B"/>
+                <w:sz w:val="28"/>
+                <w:szCs w:val="28"/>
+                <w:shd w:val="clear" w:color="auto" w:fill="FFFFFF"/>
+              </w:rPr>
+              <w:t>DVV</w:t>
+            </w:r>
+            <w:r>
+              <w:rPr>
+                <w:rFonts w:ascii="Times New Roman" w:hAnsi="Times New Roman" w:cs="Times New Roman"/>
+                <w:color w:val="2B2B2B"/>
+                <w:sz w:val="28"/>
+                <w:szCs w:val="28"/>
+                <w:shd w:val="clear" w:color="auto" w:fill="FFFFFF"/>
+                <w:lang w:val="ru-RU"/>
+              </w:rPr>
+              <w:t>-2018.</w:t>
+            </w:r>
+          </w:p>
+          <w:p>
+            <w:pPr>
+              <w:rPr>
+                <w:rFonts w:ascii="Times New Roman" w:hAnsi="Times New Roman" w:cs="Times New Roman"/>
+                <w:color w:val="2B2B2B"/>
+                <w:sz w:val="28"/>
+                <w:szCs w:val="28"/>
+                <w:shd w:val="clear" w:color="auto" w:fill="FFFFFF"/>
+                <w:lang w:val="ru-RU"/>
+              </w:rPr>
+            </w:pPr>
+            <w:r>
+              <w:rPr>
+                <w:rFonts w:ascii="Times New Roman" w:hAnsi="Times New Roman" w:cs="Times New Roman"/>
+                <w:color w:val="2B2B2B"/>
+                <w:sz w:val="28"/>
+                <w:szCs w:val="28"/>
+                <w:shd w:val="clear" w:color="auto" w:fill="FFFFFF"/>
+                <w:lang w:val="ru-RU"/>
+              </w:rPr>
+              <w:t>Исходные данные</w:t>
+            </w:r>
+            <w:r>
+              <w:rPr>
+                <w:rFonts w:ascii="Times New Roman" w:hAnsi="Times New Roman" w:cs="Times New Roman"/>
+                <w:color w:val="2B2B2B"/>
+                <w:sz w:val="28"/>
+                <w:szCs w:val="28"/>
+                <w:shd w:val="clear" w:color="auto" w:fill="FFFFFF"/>
+                <w:lang w:val="ru-RU"/>
+              </w:rPr>
+              <w:t>:</w:t>
+            </w:r>
+            <w:r>
+              <w:rPr>
+                <w:rFonts w:ascii="Times New Roman" w:hAnsi="Times New Roman" w:cs="Times New Roman"/>
+                <w:color w:val="2B2B2B"/>
+                <w:sz w:val="28"/>
+                <w:szCs w:val="28"/>
+                <w:shd w:val="clear" w:color="auto" w:fill="FFFFFF"/>
+                <w:lang w:val="ru-RU"/>
+              </w:rPr>
+              <w:t xml:space="preserve"> Количе</w:t>
+            </w:r>
+            <w:bookmarkStart w:id="98" w:name="_GoBack"/>
+            <w:bookmarkEnd w:id="98"/>
+            <w:r>
+              <w:rPr>
+                <w:rFonts w:ascii="Times New Roman" w:hAnsi="Times New Roman" w:cs="Times New Roman"/>
+                <w:color w:val="2B2B2B"/>
+                <w:sz w:val="28"/>
+                <w:szCs w:val="28"/>
+                <w:shd w:val="clear" w:color="auto" w:fill="FFFFFF"/>
+                <w:lang w:val="ru-RU"/>
+              </w:rPr>
+              <w:t>ство символов, Количество строк.</w:t>
+            </w:r>
+          </w:p>
+          <w:p>
+            <w:pPr>
+              <w:rPr>
+                <w:rFonts w:ascii="Times New Roman" w:hAnsi="Times New Roman" w:cs="Times New Roman"/>
+                <w:color w:val="2B2B2B"/>
+                <w:sz w:val="28"/>
+                <w:szCs w:val="28"/>
+                <w:shd w:val="clear" w:color="auto" w:fill="FFFFFF"/>
+                <w:lang w:val="ru-RU"/>
+              </w:rPr>
+            </w:pPr>
+          </w:p>
+        </w:tc>
+      </w:tr>
+      <w:tr>
+        <w:trPr>
+          <w:trHeight w:val="654"/>
+        </w:trPr>
+        <w:tc>
+          <w:tcPr>
+            <w:tcW w:w="3256" w:type="dxa"/>
+          </w:tcPr>
+          <w:p>
+            <w:pPr>
+              <w:rPr>
+                <w:rFonts w:ascii="Times New Roman" w:hAnsi="Times New Roman" w:cs="Times New Roman"/>
+                <w:color w:val="2B2B2B"/>
+                <w:sz w:val="28"/>
+                <w:szCs w:val="28"/>
+                <w:shd w:val="clear" w:color="auto" w:fill="FFFFFF"/>
+                <w:lang w:val="ru-RU"/>
+              </w:rPr>
+            </w:pPr>
+            <w:proofErr w:type="spellStart"/>
+            <w:r>
+              <w:rPr>
+                <w:rFonts w:ascii="Times New Roman" w:hAnsi="Times New Roman" w:cs="Times New Roman"/>
+                <w:color w:val="2B2B2B"/>
+                <w:sz w:val="28"/>
+                <w:szCs w:val="28"/>
+                <w:shd w:val="clear" w:color="auto" w:fill="FFFFFF"/>
+                <w:lang w:val="ru-RU"/>
+              </w:rPr>
+              <w:t>Имяфайла</w:t>
+            </w:r>
+            <w:proofErr w:type="spellEnd"/>
+            <w:r>
+              <w:rPr>
+                <w:rFonts w:ascii="Times New Roman" w:hAnsi="Times New Roman" w:cs="Times New Roman"/>
+                <w:color w:val="2B2B2B"/>
+                <w:sz w:val="28"/>
+                <w:szCs w:val="28"/>
+                <w:shd w:val="clear" w:color="auto" w:fill="FFFFFF"/>
+                <w:lang w:val="ru-RU"/>
+              </w:rPr>
+              <w:t>.</w:t>
+            </w:r>
+            <w:r>
+              <w:rPr>
+                <w:rFonts w:ascii="Times New Roman" w:hAnsi="Times New Roman" w:cs="Times New Roman"/>
+                <w:color w:val="2B2B2B"/>
+                <w:sz w:val="28"/>
+                <w:szCs w:val="28"/>
+                <w:shd w:val="clear" w:color="auto" w:fill="FFFFFF"/>
+              </w:rPr>
+              <w:t>txt.</w:t>
+            </w:r>
+            <w:r>
+              <w:rPr>
+                <w:rFonts w:ascii="Times New Roman" w:hAnsi="Times New Roman" w:cs="Times New Roman"/>
+                <w:color w:val="2B2B2B"/>
+                <w:sz w:val="28"/>
+                <w:szCs w:val="28"/>
+                <w:shd w:val="clear" w:color="auto" w:fill="FFFFFF"/>
+              </w:rPr>
+              <w:t>id</w:t>
+            </w:r>
+          </w:p>
+        </w:tc>
+        <w:tc>
+          <w:tcPr>
+            <w:tcW w:w="6662" w:type="dxa"/>
+          </w:tcPr>
+          <w:p>
+            <w:pPr>
+              <w:rPr>
+                <w:rFonts w:ascii="Times New Roman" w:hAnsi="Times New Roman" w:cs="Times New Roman"/>
+                <w:color w:val="2B2B2B"/>
+                <w:sz w:val="28"/>
+                <w:szCs w:val="28"/>
+                <w:shd w:val="clear" w:color="auto" w:fill="FFFFFF"/>
+                <w:lang w:val="ru-RU"/>
+              </w:rPr>
+            </w:pPr>
+            <w:r>
+              <w:rPr>
+                <w:rFonts w:ascii="Times New Roman" w:hAnsi="Times New Roman" w:cs="Times New Roman"/>
+                <w:color w:val="2B2B2B"/>
+                <w:sz w:val="28"/>
+                <w:szCs w:val="28"/>
+                <w:shd w:val="clear" w:color="auto" w:fill="FFFFFF"/>
+                <w:lang w:val="ru-RU"/>
+              </w:rPr>
+              <w:t>Таблица идентификаторов</w:t>
+            </w:r>
+          </w:p>
+        </w:tc>
+      </w:tr>
+      <w:tr>
+        <w:trPr>
+          <w:trHeight w:val="630"/>
+        </w:trPr>
+        <w:tc>
+          <w:tcPr>
+            <w:tcW w:w="3256" w:type="dxa"/>
+          </w:tcPr>
+          <w:p>
+            <w:pPr>
+              <w:rPr>
+                <w:rFonts w:ascii="Times New Roman" w:hAnsi="Times New Roman" w:cs="Times New Roman"/>
+                <w:color w:val="2B2B2B"/>
+                <w:sz w:val="28"/>
+                <w:szCs w:val="28"/>
+                <w:shd w:val="clear" w:color="auto" w:fill="FFFFFF"/>
+                <w:lang w:val="ru-RU"/>
+              </w:rPr>
+            </w:pPr>
+            <w:proofErr w:type="spellStart"/>
+            <w:r>
+              <w:rPr>
+                <w:rFonts w:ascii="Times New Roman" w:hAnsi="Times New Roman" w:cs="Times New Roman"/>
+                <w:color w:val="2B2B2B"/>
+                <w:sz w:val="28"/>
+                <w:szCs w:val="28"/>
+                <w:shd w:val="clear" w:color="auto" w:fill="FFFFFF"/>
+                <w:lang w:val="ru-RU"/>
+              </w:rPr>
+              <w:t>Имяфайла</w:t>
+            </w:r>
+            <w:proofErr w:type="spellEnd"/>
+            <w:r>
+              <w:rPr>
+                <w:rFonts w:ascii="Times New Roman" w:hAnsi="Times New Roman" w:cs="Times New Roman"/>
+                <w:color w:val="2B2B2B"/>
+                <w:sz w:val="28"/>
+                <w:szCs w:val="28"/>
+                <w:shd w:val="clear" w:color="auto" w:fill="FFFFFF"/>
+                <w:lang w:val="ru-RU"/>
+              </w:rPr>
+              <w:t>.</w:t>
+            </w:r>
+            <w:proofErr w:type="spellStart"/>
+            <w:r>
+              <w:rPr>
+                <w:rFonts w:ascii="Times New Roman" w:hAnsi="Times New Roman" w:cs="Times New Roman"/>
+                <w:color w:val="2B2B2B"/>
+                <w:sz w:val="28"/>
+                <w:szCs w:val="28"/>
+                <w:shd w:val="clear" w:color="auto" w:fill="FFFFFF"/>
+              </w:rPr>
+              <w:t>txt.</w:t>
+            </w:r>
+            <w:r>
+              <w:rPr>
+                <w:rFonts w:ascii="Times New Roman" w:hAnsi="Times New Roman" w:cs="Times New Roman"/>
+                <w:color w:val="2B2B2B"/>
+                <w:sz w:val="28"/>
+                <w:szCs w:val="28"/>
+                <w:shd w:val="clear" w:color="auto" w:fill="FFFFFF"/>
+              </w:rPr>
+              <w:t>lx</w:t>
+            </w:r>
+            <w:proofErr w:type="spellEnd"/>
+          </w:p>
+        </w:tc>
+        <w:tc>
+          <w:tcPr>
+            <w:tcW w:w="6662" w:type="dxa"/>
+          </w:tcPr>
+          <w:p>
+            <w:pPr>
+              <w:rPr>
+                <w:rFonts w:ascii="Times New Roman" w:hAnsi="Times New Roman" w:cs="Times New Roman"/>
+                <w:color w:val="2B2B2B"/>
+                <w:sz w:val="28"/>
+                <w:szCs w:val="28"/>
+                <w:shd w:val="clear" w:color="auto" w:fill="FFFFFF"/>
+                <w:lang w:val="ru-RU"/>
+              </w:rPr>
+            </w:pPr>
+            <w:r>
+              <w:rPr>
+                <w:rFonts w:ascii="Times New Roman" w:hAnsi="Times New Roman" w:cs="Times New Roman"/>
+                <w:color w:val="2B2B2B"/>
+                <w:sz w:val="28"/>
+                <w:szCs w:val="28"/>
+                <w:shd w:val="clear" w:color="auto" w:fill="FFFFFF"/>
+                <w:lang w:val="ru-RU"/>
+              </w:rPr>
+              <w:t>Таблица лексем</w:t>
+            </w:r>
+          </w:p>
+        </w:tc>
+      </w:tr>
+    </w:tbl>
+    <w:p>
+      <w:pPr>
+        <w:rPr>
+          <w:rFonts w:ascii="Times New Roman" w:hAnsi="Times New Roman" w:cs="Times New Roman"/>
           <w:color w:val="2B2B2B"/>
           <w:sz w:val="28"/>
           <w:szCs w:val="28"/>
           <w:shd w:val="clear" w:color="auto" w:fill="FFFFFF"/>
           <w:lang w:val="ru-RU"/>
         </w:rPr>
-        <w:t>имяфайла</w:t>
-      </w:r>
-      <w:proofErr w:type="spellEnd"/>
-      <w:r>
-        <w:rPr>
-          <w:rFonts w:ascii="Times New Roman" w:hAnsi="Times New Roman" w:cs="Times New Roman"/>
-          <w:b/>
-          <w:color w:val="2B2B2B"/>
-          <w:sz w:val="28"/>
-          <w:szCs w:val="28"/>
-          <w:shd w:val="clear" w:color="auto" w:fill="FFFFFF"/>
-          <w:lang w:val="ru-RU"/>
-        </w:rPr>
-        <w:t>.</w:t>
-      </w:r>
-      <w:r>
-        <w:rPr>
-          <w:rFonts w:ascii="Times New Roman" w:hAnsi="Times New Roman" w:cs="Times New Roman"/>
-          <w:b/>
-          <w:color w:val="2B2B2B"/>
-          <w:sz w:val="28"/>
-          <w:szCs w:val="28"/>
-          <w:shd w:val="clear" w:color="auto" w:fill="FFFFFF"/>
-        </w:rPr>
-        <w:t>txt</w:t>
-      </w:r>
-      <w:r>
-        <w:rPr>
-          <w:rFonts w:ascii="Times New Roman" w:hAnsi="Times New Roman" w:cs="Times New Roman"/>
-          <w:b/>
-          <w:color w:val="2B2B2B"/>
-          <w:sz w:val="28"/>
-          <w:szCs w:val="28"/>
-          <w:shd w:val="clear" w:color="auto" w:fill="FFFFFF"/>
-          <w:lang w:val="ru-RU"/>
-        </w:rPr>
-        <w:t>.</w:t>
-      </w:r>
-      <w:r>
-        <w:rPr>
-          <w:rFonts w:ascii="Times New Roman" w:hAnsi="Times New Roman" w:cs="Times New Roman"/>
-          <w:b/>
-          <w:color w:val="2B2B2B"/>
-          <w:sz w:val="28"/>
-          <w:szCs w:val="28"/>
-          <w:shd w:val="clear" w:color="auto" w:fill="FFFFFF"/>
-        </w:rPr>
-        <w:t>log</w:t>
-      </w:r>
-      <w:proofErr w:type="gramEnd"/>
-      <w:r>
-        <w:rPr>
-          <w:rFonts w:ascii="Times New Roman" w:hAnsi="Times New Roman" w:cs="Times New Roman"/>
-          <w:b/>
-          <w:color w:val="2B2B2B"/>
-          <w:sz w:val="28"/>
-          <w:szCs w:val="28"/>
-          <w:shd w:val="clear" w:color="auto" w:fill="FFFFFF"/>
-          <w:lang w:val="ru-RU"/>
-        </w:rPr>
-        <w:t xml:space="preserve">. </w:t>
-      </w:r>
-      <w:r>
-        <w:rPr>
-          <w:rFonts w:ascii="Times New Roman" w:hAnsi="Times New Roman" w:cs="Times New Roman"/>
-          <w:color w:val="2B2B2B"/>
-          <w:sz w:val="28"/>
-          <w:szCs w:val="28"/>
-          <w:shd w:val="clear" w:color="auto" w:fill="FFFFFF"/>
-          <w:lang w:val="ru-RU"/>
-        </w:rPr>
-        <w:t xml:space="preserve"> В </w:t>
-      </w:r>
-      <w:r>
-        <w:rPr>
-          <w:rFonts w:ascii="Times New Roman" w:hAnsi="Times New Roman" w:cs="Times New Roman"/>
-          <w:color w:val="2B2B2B"/>
-          <w:sz w:val="28"/>
-          <w:szCs w:val="28"/>
-          <w:shd w:val="clear" w:color="auto" w:fill="FFFFFF"/>
-          <w:lang w:val="ru-RU"/>
-        </w:rPr>
-        <w:t>файл протокола будут выводиться</w:t>
-      </w:r>
-      <w:r>
-        <w:rPr>
-          <w:rFonts w:ascii="Times New Roman" w:hAnsi="Times New Roman" w:cs="Times New Roman"/>
-          <w:color w:val="2B2B2B"/>
-          <w:sz w:val="28"/>
-          <w:szCs w:val="28"/>
-          <w:shd w:val="clear" w:color="auto" w:fill="FFFFFF"/>
-          <w:lang w:val="ru-RU"/>
-        </w:rPr>
-        <w:t>:</w:t>
-      </w:r>
-    </w:p>
-    <w:p>
-      <w:pPr>
-        <w:pStyle w:val="a3"/>
-        <w:numPr>
-          <w:ilvl w:val="0"/>
-          <w:numId w:val="17"/>
-        </w:numPr>
-        <w:rPr>
-          <w:color w:val="2B2B2B"/>
-          <w:szCs w:val="28"/>
-          <w:shd w:val="clear" w:color="auto" w:fill="FFFFFF"/>
-          <w:lang w:val="ru-RU"/>
-        </w:rPr>
-      </w:pPr>
-      <w:r>
-        <w:rPr>
-          <w:color w:val="2B2B2B"/>
-          <w:szCs w:val="28"/>
-          <w:shd w:val="clear" w:color="auto" w:fill="FFFFFF"/>
-          <w:lang w:val="ru-RU"/>
-        </w:rPr>
-        <w:t xml:space="preserve">Ошибки, если </w:t>
-      </w:r>
-      <w:r>
-        <w:rPr>
-          <w:color w:val="2B2B2B"/>
-          <w:szCs w:val="28"/>
-          <w:shd w:val="clear" w:color="auto" w:fill="FFFFFF"/>
-          <w:lang w:val="ru-RU"/>
-        </w:rPr>
-        <w:t>они есть. Иначе будет выводится</w:t>
-      </w:r>
-      <w:r>
-        <w:rPr>
-          <w:color w:val="2B2B2B"/>
-          <w:szCs w:val="28"/>
-          <w:shd w:val="clear" w:color="auto" w:fill="FFFFFF"/>
-          <w:lang w:val="ru-RU"/>
-        </w:rPr>
-        <w:t>, что тест выполнен без ошибок.</w:t>
-      </w:r>
-    </w:p>
-    <w:p>
-      <w:pPr>
-        <w:pStyle w:val="a3"/>
-        <w:numPr>
-          <w:ilvl w:val="0"/>
-          <w:numId w:val="17"/>
-        </w:numPr>
-        <w:rPr>
-          <w:color w:val="2B2B2B"/>
-          <w:szCs w:val="28"/>
-          <w:shd w:val="clear" w:color="auto" w:fill="FFFFFF"/>
-          <w:lang w:val="ru-RU"/>
-        </w:rPr>
-      </w:pPr>
-      <w:r>
-        <w:rPr>
-          <w:color w:val="2B2B2B"/>
-          <w:szCs w:val="28"/>
-          <w:shd w:val="clear" w:color="auto" w:fill="FFFFFF"/>
-          <w:lang w:val="ru-RU"/>
-        </w:rPr>
-        <w:t>Дата</w:t>
-      </w:r>
-      <w:r>
-        <w:rPr>
-          <w:color w:val="2B2B2B"/>
-          <w:szCs w:val="28"/>
-          <w:shd w:val="clear" w:color="auto" w:fill="FFFFFF"/>
-          <w:lang w:val="ru-RU"/>
-        </w:rPr>
-        <w:t>,</w:t>
-      </w:r>
-      <w:r>
-        <w:rPr>
-          <w:color w:val="2B2B2B"/>
-          <w:szCs w:val="28"/>
-          <w:shd w:val="clear" w:color="auto" w:fill="FFFFFF"/>
-          <w:lang w:val="ru-RU"/>
-        </w:rPr>
-        <w:t xml:space="preserve"> когда был создан этот протокол.</w:t>
-      </w:r>
-    </w:p>
-    <w:p>
-      <w:pPr>
-        <w:pStyle w:val="a3"/>
-        <w:numPr>
-          <w:ilvl w:val="0"/>
-          <w:numId w:val="17"/>
-        </w:numPr>
-        <w:rPr>
-          <w:color w:val="2B2B2B"/>
-          <w:szCs w:val="28"/>
-          <w:shd w:val="clear" w:color="auto" w:fill="FFFFFF"/>
-          <w:lang w:val="ru-RU"/>
-        </w:rPr>
-      </w:pPr>
-      <w:r>
-        <w:rPr>
-          <w:color w:val="2B2B2B"/>
-          <w:szCs w:val="28"/>
-          <w:shd w:val="clear" w:color="auto" w:fill="FFFFFF"/>
-          <w:lang w:val="ru-RU"/>
-        </w:rPr>
-        <w:t xml:space="preserve">Перечень входных параметров для языка </w:t>
-      </w:r>
-      <w:r>
-        <w:rPr>
-          <w:color w:val="2B2B2B"/>
-          <w:szCs w:val="28"/>
-          <w:shd w:val="clear" w:color="auto" w:fill="FFFFFF"/>
-        </w:rPr>
-        <w:t>DVV</w:t>
-      </w:r>
-      <w:r>
-        <w:rPr>
-          <w:color w:val="2B2B2B"/>
-          <w:szCs w:val="28"/>
-          <w:shd w:val="clear" w:color="auto" w:fill="FFFFFF"/>
-          <w:lang w:val="ru-RU"/>
-        </w:rPr>
-        <w:t>-2018</w:t>
-      </w:r>
-    </w:p>
-    <w:p>
-      <w:pPr>
-        <w:pStyle w:val="a3"/>
-        <w:numPr>
-          <w:ilvl w:val="0"/>
-          <w:numId w:val="17"/>
-        </w:numPr>
-        <w:rPr>
-          <w:color w:val="2B2B2B"/>
-          <w:szCs w:val="28"/>
-          <w:shd w:val="clear" w:color="auto" w:fill="FFFFFF"/>
-          <w:lang w:val="ru-RU"/>
-        </w:rPr>
-      </w:pPr>
-      <w:r>
-        <w:rPr>
-          <w:color w:val="2B2B2B"/>
-          <w:szCs w:val="28"/>
-          <w:shd w:val="clear" w:color="auto" w:fill="FFFFFF"/>
-          <w:lang w:val="ru-RU"/>
-        </w:rPr>
-        <w:t>Таблица лексем</w:t>
-      </w:r>
-    </w:p>
-    <w:p>
-      <w:pPr>
-        <w:pStyle w:val="a3"/>
-        <w:numPr>
-          <w:ilvl w:val="0"/>
-          <w:numId w:val="17"/>
-        </w:numPr>
-        <w:rPr>
-          <w:color w:val="2B2B2B"/>
-          <w:szCs w:val="28"/>
-          <w:shd w:val="clear" w:color="auto" w:fill="FFFFFF"/>
-          <w:lang w:val="ru-RU"/>
-        </w:rPr>
-      </w:pPr>
-      <w:r>
-        <w:rPr>
-          <w:color w:val="2B2B2B"/>
-          <w:szCs w:val="28"/>
-          <w:shd w:val="clear" w:color="auto" w:fill="FFFFFF"/>
-          <w:lang w:val="ru-RU"/>
-        </w:rPr>
-        <w:t>Таблица идентификаторов</w:t>
-      </w:r>
-    </w:p>
-    <w:p>
-      <w:pPr>
-        <w:pStyle w:val="a3"/>
-        <w:numPr>
-          <w:ilvl w:val="0"/>
-          <w:numId w:val="17"/>
-        </w:numPr>
-        <w:rPr>
-          <w:color w:val="2B2B2B"/>
-          <w:szCs w:val="28"/>
-          <w:shd w:val="clear" w:color="auto" w:fill="FFFFFF"/>
-          <w:lang w:val="ru-RU"/>
-        </w:rPr>
-      </w:pPr>
-      <w:r>
-        <w:rPr>
-          <w:color w:val="2B2B2B"/>
-          <w:szCs w:val="28"/>
-          <w:shd w:val="clear" w:color="auto" w:fill="FFFFFF"/>
-          <w:lang w:val="ru-RU"/>
-        </w:rPr>
-        <w:t>Исходны</w:t>
-      </w:r>
-      <w:r>
-        <w:rPr>
-          <w:color w:val="2B2B2B"/>
-          <w:szCs w:val="28"/>
-          <w:shd w:val="clear" w:color="auto" w:fill="FFFFFF"/>
-          <w:lang w:val="ru-RU"/>
-        </w:rPr>
-        <w:t xml:space="preserve">е данные: </w:t>
-      </w:r>
-      <w:r>
-        <w:rPr>
-          <w:color w:val="2B2B2B"/>
-          <w:szCs w:val="28"/>
-          <w:shd w:val="clear" w:color="auto" w:fill="FFFFFF"/>
-          <w:lang w:val="ru-RU"/>
-        </w:rPr>
-        <w:t>Количес</w:t>
-      </w:r>
-      <w:r>
-        <w:rPr>
-          <w:color w:val="2B2B2B"/>
-          <w:szCs w:val="28"/>
-          <w:shd w:val="clear" w:color="auto" w:fill="FFFFFF"/>
-          <w:lang w:val="ru-RU"/>
-        </w:rPr>
-        <w:t>тво символов, Количество строк.</w:t>
-      </w:r>
-      <w:r>
-        <w:rPr>
-          <w:color w:val="2B2B2B"/>
-          <w:szCs w:val="28"/>
-          <w:shd w:val="clear" w:color="auto" w:fill="FFFFFF"/>
-          <w:lang w:val="ru-RU"/>
-        </w:rPr>
-        <w:t xml:space="preserve"> </w:t>
-      </w:r>
-    </w:p>
-    <w:p>
-      <w:pPr>
-        <w:rPr>
-          <w:rFonts w:ascii="Times New Roman" w:hAnsi="Times New Roman" w:cs="Times New Roman"/>
-          <w:color w:val="2B2B2B"/>
-          <w:sz w:val="28"/>
-          <w:szCs w:val="28"/>
-          <w:shd w:val="clear" w:color="auto" w:fill="FFFFFF"/>
-          <w:lang w:val="ru-RU"/>
-        </w:rPr>
-      </w:pPr>
-    </w:p>
-    <w:p>
-      <w:pPr>
-        <w:rPr>
-          <w:rFonts w:ascii="Times New Roman" w:hAnsi="Times New Roman" w:cs="Times New Roman"/>
-          <w:b/>
-          <w:color w:val="2B2B2B"/>
-          <w:sz w:val="28"/>
-          <w:szCs w:val="28"/>
-          <w:shd w:val="clear" w:color="auto" w:fill="FFFFFF"/>
-          <w:lang w:val="ru-RU"/>
-        </w:rPr>
-      </w:pPr>
-    </w:p>
-    <w:p>
-      <w:pPr>
-        <w:rPr>
-          <w:rFonts w:ascii="Times New Roman" w:hAnsi="Times New Roman" w:cs="Times New Roman"/>
-          <w:color w:val="2B2B2B"/>
-          <w:sz w:val="28"/>
-          <w:szCs w:val="28"/>
-          <w:shd w:val="clear" w:color="auto" w:fill="FFFFFF"/>
-          <w:lang w:val="ru-RU"/>
-        </w:rPr>
-      </w:pPr>
-    </w:p>
-    <w:p>
-      <w:pPr>
-        <w:rPr>
-          <w:rFonts w:ascii="Times New Roman" w:hAnsi="Times New Roman" w:cs="Times New Roman"/>
-          <w:sz w:val="28"/>
-          <w:szCs w:val="28"/>
-          <w:lang w:val="ru-RU"/>
-        </w:rPr>
-      </w:pPr>
-      <w:bookmarkStart w:id="98" w:name="_GoBack"/>
-      <w:bookmarkEnd w:id="98"/>
+      </w:pPr>
+    </w:p>
+    <w:p>
+      <w:pPr>
+        <w:rPr>
+          <w:rFonts w:ascii="Times New Roman" w:hAnsi="Times New Roman" w:cs="Times New Roman"/>
+          <w:sz w:val="28"/>
+          <w:szCs w:val="28"/>
+          <w:lang w:val="ru-RU"/>
+        </w:rPr>
+      </w:pPr>
       <w:r>
         <w:rPr>
           <w:rFonts w:ascii="Times New Roman" w:hAnsi="Times New Roman" w:cs="Times New Roman"/>
@@ -12969,6 +12629,119 @@
     </w:lvl>
   </w:abstractNum>
   <w:abstractNum w:abstractNumId="3" w15:restartNumberingAfterBreak="0">
+    <w:nsid w:val="152137D3"/>
+    <w:multiLevelType w:val="hybridMultilevel"/>
+    <w:tmpl w:val="ADBA5E7E"/>
+    <w:lvl w:ilvl="0" w:tplc="BD8A034E">
+      <w:start w:val="1"/>
+      <w:numFmt w:val="bullet"/>
+      <w:lvlText w:val="-"/>
+      <w:lvlJc w:val="left"/>
+      <w:pPr>
+        <w:ind w:left="720" w:hanging="360"/>
+      </w:pPr>
+      <w:rPr>
+        <w:rFonts w:ascii="Times New Roman" w:hAnsi="Times New Roman" w:cs="Times New Roman" w:hint="default"/>
+      </w:rPr>
+    </w:lvl>
+    <w:lvl w:ilvl="1" w:tplc="04190003" w:tentative="1">
+      <w:start w:val="1"/>
+      <w:numFmt w:val="bullet"/>
+      <w:lvlText w:val="o"/>
+      <w:lvlJc w:val="left"/>
+      <w:pPr>
+        <w:ind w:left="1440" w:hanging="360"/>
+      </w:pPr>
+      <w:rPr>
+        <w:rFonts w:ascii="Courier New" w:hAnsi="Courier New" w:cs="Courier New" w:hint="default"/>
+      </w:rPr>
+    </w:lvl>
+    <w:lvl w:ilvl="2" w:tplc="04190005" w:tentative="1">
+      <w:start w:val="1"/>
+      <w:numFmt w:val="bullet"/>
+      <w:lvlText w:val=""/>
+      <w:lvlJc w:val="left"/>
+      <w:pPr>
+        <w:ind w:left="2160" w:hanging="360"/>
+      </w:pPr>
+      <w:rPr>
+        <w:rFonts w:ascii="Wingdings" w:hAnsi="Wingdings" w:hint="default"/>
+      </w:rPr>
+    </w:lvl>
+    <w:lvl w:ilvl="3" w:tplc="04190001" w:tentative="1">
+      <w:start w:val="1"/>
+      <w:numFmt w:val="bullet"/>
+      <w:lvlText w:val=""/>
+      <w:lvlJc w:val="left"/>
+      <w:pPr>
+        <w:ind w:left="2880" w:hanging="360"/>
+      </w:pPr>
+      <w:rPr>
+        <w:rFonts w:ascii="Symbol" w:hAnsi="Symbol" w:hint="default"/>
+      </w:rPr>
+    </w:lvl>
+    <w:lvl w:ilvl="4" w:tplc="04190003" w:tentative="1">
+      <w:start w:val="1"/>
+      <w:numFmt w:val="bullet"/>
+      <w:lvlText w:val="o"/>
+      <w:lvlJc w:val="left"/>
+      <w:pPr>
+        <w:ind w:left="3600" w:hanging="360"/>
+      </w:pPr>
+      <w:rPr>
+        <w:rFonts w:ascii="Courier New" w:hAnsi="Courier New" w:cs="Courier New" w:hint="default"/>
+      </w:rPr>
+    </w:lvl>
+    <w:lvl w:ilvl="5" w:tplc="04190005" w:tentative="1">
+      <w:start w:val="1"/>
+      <w:numFmt w:val="bullet"/>
+      <w:lvlText w:val=""/>
+      <w:lvlJc w:val="left"/>
+      <w:pPr>
+        <w:ind w:left="4320" w:hanging="360"/>
+      </w:pPr>
+      <w:rPr>
+        <w:rFonts w:ascii="Wingdings" w:hAnsi="Wingdings" w:hint="default"/>
+      </w:rPr>
+    </w:lvl>
+    <w:lvl w:ilvl="6" w:tplc="04190001" w:tentative="1">
+      <w:start w:val="1"/>
+      <w:numFmt w:val="bullet"/>
+      <w:lvlText w:val=""/>
+      <w:lvlJc w:val="left"/>
+      <w:pPr>
+        <w:ind w:left="5040" w:hanging="360"/>
+      </w:pPr>
+      <w:rPr>
+        <w:rFonts w:ascii="Symbol" w:hAnsi="Symbol" w:hint="default"/>
+      </w:rPr>
+    </w:lvl>
+    <w:lvl w:ilvl="7" w:tplc="04190003" w:tentative="1">
+      <w:start w:val="1"/>
+      <w:numFmt w:val="bullet"/>
+      <w:lvlText w:val="o"/>
+      <w:lvlJc w:val="left"/>
+      <w:pPr>
+        <w:ind w:left="5760" w:hanging="360"/>
+      </w:pPr>
+      <w:rPr>
+        <w:rFonts w:ascii="Courier New" w:hAnsi="Courier New" w:cs="Courier New" w:hint="default"/>
+      </w:rPr>
+    </w:lvl>
+    <w:lvl w:ilvl="8" w:tplc="04190005" w:tentative="1">
+      <w:start w:val="1"/>
+      <w:numFmt w:val="bullet"/>
+      <w:lvlText w:val=""/>
+      <w:lvlJc w:val="left"/>
+      <w:pPr>
+        <w:ind w:left="6480" w:hanging="360"/>
+      </w:pPr>
+      <w:rPr>
+        <w:rFonts w:ascii="Wingdings" w:hAnsi="Wingdings" w:hint="default"/>
+      </w:rPr>
+    </w:lvl>
+  </w:abstractNum>
+  <w:abstractNum w:abstractNumId="4" w15:restartNumberingAfterBreak="0">
     <w:nsid w:val="232E66E8"/>
     <w:multiLevelType w:val="hybridMultilevel"/>
     <w:tmpl w:val="1E4A45B8"/>
@@ -13081,7 +12854,7 @@
       </w:rPr>
     </w:lvl>
   </w:abstractNum>
-  <w:abstractNum w:abstractNumId="4" w15:restartNumberingAfterBreak="0">
+  <w:abstractNum w:abstractNumId="5" w15:restartNumberingAfterBreak="0">
     <w:nsid w:val="23B50BAA"/>
     <w:multiLevelType w:val="multilevel"/>
     <w:tmpl w:val="4544932E"/>
@@ -13174,7 +12947,7 @@
       </w:pPr>
     </w:lvl>
   </w:abstractNum>
-  <w:abstractNum w:abstractNumId="5" w15:restartNumberingAfterBreak="0">
+  <w:abstractNum w:abstractNumId="6" w15:restartNumberingAfterBreak="0">
     <w:nsid w:val="2BD12E24"/>
     <w:multiLevelType w:val="hybridMultilevel"/>
     <w:tmpl w:val="A042A48E"/>
@@ -13287,7 +13060,7 @@
       </w:rPr>
     </w:lvl>
   </w:abstractNum>
-  <w:abstractNum w:abstractNumId="6" w15:restartNumberingAfterBreak="0">
+  <w:abstractNum w:abstractNumId="7" w15:restartNumberingAfterBreak="0">
     <w:nsid w:val="41604309"/>
     <w:multiLevelType w:val="hybridMultilevel"/>
     <w:tmpl w:val="0652E404"/>
@@ -13373,7 +13146,7 @@
       </w:pPr>
     </w:lvl>
   </w:abstractNum>
-  <w:abstractNum w:abstractNumId="7" w15:restartNumberingAfterBreak="0">
+  <w:abstractNum w:abstractNumId="8" w15:restartNumberingAfterBreak="0">
     <w:nsid w:val="44245090"/>
     <w:multiLevelType w:val="hybridMultilevel"/>
     <w:tmpl w:val="C1126D3E"/>
@@ -13459,7 +13232,7 @@
       </w:pPr>
     </w:lvl>
   </w:abstractNum>
-  <w:abstractNum w:abstractNumId="8" w15:restartNumberingAfterBreak="0">
+  <w:abstractNum w:abstractNumId="9" w15:restartNumberingAfterBreak="0">
     <w:nsid w:val="447037F1"/>
     <w:multiLevelType w:val="hybridMultilevel"/>
     <w:tmpl w:val="5CF0D018"/>
@@ -13572,7 +13345,7 @@
       </w:rPr>
     </w:lvl>
   </w:abstractNum>
-  <w:abstractNum w:abstractNumId="9" w15:restartNumberingAfterBreak="0">
+  <w:abstractNum w:abstractNumId="10" w15:restartNumberingAfterBreak="0">
     <w:nsid w:val="48D71394"/>
     <w:multiLevelType w:val="multilevel"/>
     <w:tmpl w:val="0419001F"/>
@@ -13658,7 +13431,7 @@
       </w:pPr>
     </w:lvl>
   </w:abstractNum>
-  <w:abstractNum w:abstractNumId="10" w15:restartNumberingAfterBreak="0">
+  <w:abstractNum w:abstractNumId="11" w15:restartNumberingAfterBreak="0">
     <w:nsid w:val="4EDD28A2"/>
     <w:multiLevelType w:val="hybridMultilevel"/>
     <w:tmpl w:val="00AAE440"/>
@@ -13771,7 +13544,7 @@
       </w:rPr>
     </w:lvl>
   </w:abstractNum>
-  <w:abstractNum w:abstractNumId="11" w15:restartNumberingAfterBreak="0">
+  <w:abstractNum w:abstractNumId="12" w15:restartNumberingAfterBreak="0">
     <w:nsid w:val="51770C44"/>
     <w:multiLevelType w:val="hybridMultilevel"/>
     <w:tmpl w:val="259E6D52"/>
@@ -13884,7 +13657,7 @@
       </w:rPr>
     </w:lvl>
   </w:abstractNum>
-  <w:abstractNum w:abstractNumId="12" w15:restartNumberingAfterBreak="0">
+  <w:abstractNum w:abstractNumId="13" w15:restartNumberingAfterBreak="0">
     <w:nsid w:val="52427F2D"/>
     <w:multiLevelType w:val="hybridMultilevel"/>
     <w:tmpl w:val="5BF41010"/>
@@ -13997,7 +13770,7 @@
       </w:rPr>
     </w:lvl>
   </w:abstractNum>
-  <w:abstractNum w:abstractNumId="13" w15:restartNumberingAfterBreak="0">
+  <w:abstractNum w:abstractNumId="14" w15:restartNumberingAfterBreak="0">
     <w:nsid w:val="56B36127"/>
     <w:multiLevelType w:val="hybridMultilevel"/>
     <w:tmpl w:val="E6389BE6"/>
@@ -14110,7 +13883,7 @@
       </w:rPr>
     </w:lvl>
   </w:abstractNum>
-  <w:abstractNum w:abstractNumId="14" w15:restartNumberingAfterBreak="0">
+  <w:abstractNum w:abstractNumId="15" w15:restartNumberingAfterBreak="0">
     <w:nsid w:val="58224BA7"/>
     <w:multiLevelType w:val="hybridMultilevel"/>
     <w:tmpl w:val="3880124E"/>
@@ -14223,7 +13996,7 @@
       </w:rPr>
     </w:lvl>
   </w:abstractNum>
-  <w:abstractNum w:abstractNumId="15" w15:restartNumberingAfterBreak="0">
+  <w:abstractNum w:abstractNumId="16" w15:restartNumberingAfterBreak="0">
     <w:nsid w:val="59931493"/>
     <w:multiLevelType w:val="hybridMultilevel"/>
     <w:tmpl w:val="1A105756"/>
@@ -14336,7 +14109,7 @@
       </w:rPr>
     </w:lvl>
   </w:abstractNum>
-  <w:abstractNum w:abstractNumId="16" w15:restartNumberingAfterBreak="0">
+  <w:abstractNum w:abstractNumId="17" w15:restartNumberingAfterBreak="0">
     <w:nsid w:val="5B6D28C3"/>
     <w:multiLevelType w:val="hybridMultilevel"/>
     <w:tmpl w:val="F3F48CF8"/>
@@ -14422,7 +14195,7 @@
       </w:pPr>
     </w:lvl>
   </w:abstractNum>
-  <w:abstractNum w:abstractNumId="17" w15:restartNumberingAfterBreak="0">
+  <w:abstractNum w:abstractNumId="18" w15:restartNumberingAfterBreak="0">
     <w:nsid w:val="661A406D"/>
     <w:multiLevelType w:val="multilevel"/>
     <w:tmpl w:val="C6183D2E"/>
@@ -14509,7 +14282,7 @@
       </w:pPr>
     </w:lvl>
   </w:abstractNum>
-  <w:abstractNum w:abstractNumId="18" w15:restartNumberingAfterBreak="0">
+  <w:abstractNum w:abstractNumId="19" w15:restartNumberingAfterBreak="0">
     <w:nsid w:val="6A574ABB"/>
     <w:multiLevelType w:val="hybridMultilevel"/>
     <w:tmpl w:val="6B46ED96"/>
@@ -14622,7 +14395,7 @@
       </w:rPr>
     </w:lvl>
   </w:abstractNum>
-  <w:abstractNum w:abstractNumId="19" w15:restartNumberingAfterBreak="0">
+  <w:abstractNum w:abstractNumId="20" w15:restartNumberingAfterBreak="0">
     <w:nsid w:val="6E642FE9"/>
     <w:multiLevelType w:val="hybridMultilevel"/>
     <w:tmpl w:val="8416A28C"/>
@@ -14735,7 +14508,7 @@
       </w:rPr>
     </w:lvl>
   </w:abstractNum>
-  <w:abstractNum w:abstractNumId="20" w15:restartNumberingAfterBreak="0">
+  <w:abstractNum w:abstractNumId="21" w15:restartNumberingAfterBreak="0">
     <w:nsid w:val="7B7C1C43"/>
     <w:multiLevelType w:val="hybridMultilevel"/>
     <w:tmpl w:val="B720F164"/>
@@ -14848,7 +14621,7 @@
       </w:rPr>
     </w:lvl>
   </w:abstractNum>
-  <w:abstractNum w:abstractNumId="21" w15:restartNumberingAfterBreak="0">
+  <w:abstractNum w:abstractNumId="22" w15:restartNumberingAfterBreak="0">
     <w:nsid w:val="7D13264C"/>
     <w:multiLevelType w:val="hybridMultilevel"/>
     <w:tmpl w:val="01545BE4"/>
@@ -14935,76 +14708,79 @@
     </w:lvl>
   </w:abstractNum>
   <w:num w:numId="1">
-    <w:abstractNumId w:val="4"/>
+    <w:abstractNumId w:val="5"/>
   </w:num>
   <w:num w:numId="2">
-    <w:abstractNumId w:val="17"/>
+    <w:abstractNumId w:val="18"/>
   </w:num>
   <w:num w:numId="3">
-    <w:abstractNumId w:val="17"/>
+    <w:abstractNumId w:val="18"/>
     <w:lvlOverride w:ilvl="0">
       <w:startOverride w:val="1"/>
     </w:lvlOverride>
   </w:num>
   <w:num w:numId="4">
-    <w:abstractNumId w:val="8"/>
+    <w:abstractNumId w:val="9"/>
   </w:num>
   <w:num w:numId="5">
+    <w:abstractNumId w:val="12"/>
+  </w:num>
+  <w:num w:numId="6">
     <w:abstractNumId w:val="11"/>
   </w:num>
-  <w:num w:numId="6">
-    <w:abstractNumId w:val="10"/>
-  </w:num>
   <w:num w:numId="7">
-    <w:abstractNumId w:val="18"/>
+    <w:abstractNumId w:val="19"/>
   </w:num>
   <w:num w:numId="8">
     <w:abstractNumId w:val="0"/>
   </w:num>
   <w:num w:numId="9">
-    <w:abstractNumId w:val="9"/>
+    <w:abstractNumId w:val="10"/>
   </w:num>
   <w:num w:numId="10">
-    <w:abstractNumId w:val="14"/>
+    <w:abstractNumId w:val="15"/>
   </w:num>
   <w:num w:numId="11">
-    <w:abstractNumId w:val="12"/>
+    <w:abstractNumId w:val="13"/>
   </w:num>
   <w:num w:numId="12">
-    <w:abstractNumId w:val="3"/>
+    <w:abstractNumId w:val="4"/>
   </w:num>
   <w:num w:numId="13">
-    <w:abstractNumId w:val="19"/>
+    <w:abstractNumId w:val="20"/>
   </w:num>
   <w:num w:numId="14">
-    <w:abstractNumId w:val="20"/>
+    <w:abstractNumId w:val="21"/>
   </w:num>
   <w:num w:numId="15">
-    <w:abstractNumId w:val="15"/>
+    <w:abstractNumId w:val="16"/>
   </w:num>
   <w:num w:numId="16">
-    <w:abstractNumId w:val="13"/>
+    <w:abstractNumId w:val="14"/>
   </w:num>
   <w:num w:numId="17">
     <w:abstractNumId w:val="2"/>
   </w:num>
   <w:num w:numId="18">
-    <w:abstractNumId w:val="5"/>
+    <w:abstractNumId w:val="6"/>
   </w:num>
   <w:num w:numId="19">
-    <w:abstractNumId w:val="21"/>
+    <w:abstractNumId w:val="22"/>
   </w:num>
   <w:num w:numId="20">
-    <w:abstractNumId w:val="16"/>
+    <w:abstractNumId w:val="17"/>
   </w:num>
   <w:num w:numId="21">
-    <w:abstractNumId w:val="6"/>
+    <w:abstractNumId w:val="7"/>
   </w:num>
   <w:num w:numId="22">
     <w:abstractNumId w:val="1"/>
   </w:num>
   <w:num w:numId="23">
-    <w:abstractNumId w:val="7"/>
+    <w:abstractNumId w:val="8"/>
+  </w:num>
+  <w:num w:numId="24">
+    <w:abstractNumId w:val="3"/>
   </w:num>
 </w:numbering>
 </file>
@@ -15963,7 +15739,7 @@
 </file>
 
 <file path=customXml/itemProps1.xml><?xml version="1.0" encoding="utf-8"?>
-<ds:datastoreItem xmlns:ds="http://schemas.openxmlformats.org/officeDocument/2006/customXml" ds:itemID="{7EAC6FCA-0C7F-43AE-84E1-2985E550BEBD}">
+<ds:datastoreItem xmlns:ds="http://schemas.openxmlformats.org/officeDocument/2006/customXml" ds:itemID="{C8913A56-99DB-4565-BF10-E04436EFE81D}">
   <ds:schemaRefs>
     <ds:schemaRef ds:uri="http://schemas.openxmlformats.org/officeDocument/2006/bibliography"/>
   </ds:schemaRefs>

--- a/Explanatory note.docx
+++ b/Explanatory note.docx
@@ -1201,18 +1201,8 @@
           <w:sz w:val="28"/>
           <w:szCs w:val="28"/>
         </w:rPr>
-        <w:t xml:space="preserve">может содержать </w:t>
-      </w:r>
-      <w:proofErr w:type="gramStart"/>
-      <w:r>
-        <w:rPr>
-          <w:rFonts w:ascii="Times New Roman" w:hAnsi="Times New Roman" w:cs="Times New Roman"/>
-          <w:sz w:val="28"/>
-          <w:szCs w:val="28"/>
-        </w:rPr>
-        <w:t>символы :</w:t>
-      </w:r>
-      <w:proofErr w:type="gramEnd"/>
+        <w:t>может содержать символы :</w:t>
+      </w:r>
       <w:r>
         <w:rPr>
           <w:rFonts w:ascii="Times New Roman" w:hAnsi="Times New Roman" w:cs="Times New Roman"/>
@@ -1235,7 +1225,25 @@
           <w:sz w:val="28"/>
           <w:szCs w:val="28"/>
         </w:rPr>
-        <w:t xml:space="preserve"> {,  }, (, ),  ',</w:t>
+        <w:t xml:space="preserve"> {,  }, (, ),  </w:t>
+      </w:r>
+      <w:r>
+        <w:rPr>
+          <w:rFonts w:ascii="Times New Roman" w:hAnsi="Times New Roman" w:cs="Times New Roman" w:hint="eastAsia"/>
+          <w:sz w:val="28"/>
+          <w:szCs w:val="28"/>
+        </w:rPr>
+        <w:t>'</w:t>
+      </w:r>
+      <w:bookmarkStart w:id="13" w:name="_GoBack"/>
+      <w:bookmarkEnd w:id="13"/>
+      <w:r>
+        <w:rPr>
+          <w:rFonts w:ascii="Times New Roman" w:hAnsi="Times New Roman" w:cs="Times New Roman"/>
+          <w:sz w:val="28"/>
+          <w:szCs w:val="28"/>
+        </w:rPr>
+        <w:t>,</w:t>
       </w:r>
       <w:r>
         <w:rPr>
@@ -1270,7 +1278,7 @@
           <w:szCs w:val="28"/>
         </w:rPr>
       </w:pPr>
-      <w:bookmarkStart w:id="13" w:name="_Toc501542957"/>
+      <w:bookmarkStart w:id="14" w:name="_Toc501542957"/>
       <w:bookmarkEnd w:id="10"/>
       <w:bookmarkEnd w:id="11"/>
       <w:bookmarkEnd w:id="12"/>
@@ -1322,7 +1330,7 @@
         </w:rPr>
         <w:t>сепараторы</w:t>
       </w:r>
-      <w:bookmarkEnd w:id="13"/>
+      <w:bookmarkEnd w:id="14"/>
       <w:proofErr w:type="spellEnd"/>
     </w:p>
     <w:p>
@@ -1595,6 +1603,50 @@
               <w:t>)</w:t>
             </w:r>
           </w:p>
+          <w:p>
+            <w:pPr>
+              <w:pStyle w:val="a4"/>
+              <w:shd w:val="clear" w:color="auto" w:fill="FFFFFF"/>
+              <w:jc w:val="both"/>
+              <w:rPr>
+                <w:rFonts w:ascii="Times New Roman" w:hAnsi="Times New Roman" w:cs="Times New Roman"/>
+                <w:sz w:val="28"/>
+                <w:szCs w:val="28"/>
+                <w:lang w:val="en-US"/>
+              </w:rPr>
+            </w:pPr>
+            <w:r>
+              <w:rPr>
+                <w:rFonts w:ascii="Times New Roman" w:hAnsi="Times New Roman" w:cs="Times New Roman"/>
+                <w:sz w:val="28"/>
+                <w:szCs w:val="28"/>
+                <w:lang w:val="en-US"/>
+              </w:rPr>
+              <w:t>.</w:t>
+            </w:r>
+          </w:p>
+          <w:p>
+            <w:pPr>
+              <w:pStyle w:val="a4"/>
+              <w:shd w:val="clear" w:color="auto" w:fill="FFFFFF"/>
+              <w:jc w:val="both"/>
+              <w:rPr>
+                <w:rFonts w:ascii="Times New Roman" w:hAnsi="Times New Roman" w:cs="Times New Roman"/>
+                <w:sz w:val="28"/>
+                <w:szCs w:val="28"/>
+                <w:lang w:val="en-US"/>
+              </w:rPr>
+            </w:pPr>
+            <w:r>
+              <w:rPr>
+                <w:rFonts w:ascii="Times New Roman" w:hAnsi="Times New Roman" w:cs="Times New Roman"/>
+                <w:sz w:val="28"/>
+                <w:szCs w:val="28"/>
+                <w:lang w:val="en-US"/>
+              </w:rPr>
+              <w:t>,</w:t>
+            </w:r>
+          </w:p>
         </w:tc>
         <w:tc>
           <w:tcPr>
@@ -1880,10 +1932,10 @@
           <w:szCs w:val="28"/>
         </w:rPr>
       </w:pPr>
-      <w:bookmarkStart w:id="14" w:name="_Toc501542958"/>
-      <w:bookmarkStart w:id="15" w:name="_Toc469840240"/>
-      <w:bookmarkStart w:id="16" w:name="_Toc469841119"/>
-      <w:bookmarkStart w:id="17" w:name="_Toc469842883"/>
+      <w:bookmarkStart w:id="15" w:name="_Toc501542958"/>
+      <w:bookmarkStart w:id="16" w:name="_Toc469840240"/>
+      <w:bookmarkStart w:id="17" w:name="_Toc469841119"/>
+      <w:bookmarkStart w:id="18" w:name="_Toc469842883"/>
       <w:r>
         <w:rPr>
           <w:rFonts w:ascii="Times New Roman" w:hAnsi="Times New Roman" w:cs="Times New Roman"/>
@@ -1931,10 +1983,10 @@
         </w:rPr>
         <w:t>кодировки</w:t>
       </w:r>
-      <w:bookmarkEnd w:id="14"/>
       <w:bookmarkEnd w:id="15"/>
       <w:bookmarkEnd w:id="16"/>
       <w:bookmarkEnd w:id="17"/>
+      <w:bookmarkEnd w:id="18"/>
       <w:proofErr w:type="spellEnd"/>
     </w:p>
     <w:p>
@@ -2191,10 +2243,10 @@
           <w:lang w:val="ru-RU"/>
         </w:rPr>
       </w:pPr>
-      <w:bookmarkStart w:id="18" w:name="_Toc501542959"/>
-      <w:bookmarkStart w:id="19" w:name="_Toc469840241"/>
-      <w:bookmarkStart w:id="20" w:name="_Toc469841120"/>
-      <w:bookmarkStart w:id="21" w:name="_Toc469842884"/>
+      <w:bookmarkStart w:id="19" w:name="_Toc501542959"/>
+      <w:bookmarkStart w:id="20" w:name="_Toc469840241"/>
+      <w:bookmarkStart w:id="21" w:name="_Toc469841120"/>
+      <w:bookmarkStart w:id="22" w:name="_Toc469842884"/>
       <w:r>
         <w:rPr>
           <w:rFonts w:ascii="Times New Roman" w:hAnsi="Times New Roman" w:cs="Times New Roman"/>
@@ -2219,10 +2271,10 @@
         </w:rPr>
         <w:t>Типы данных</w:t>
       </w:r>
-      <w:bookmarkEnd w:id="18"/>
       <w:bookmarkEnd w:id="19"/>
       <w:bookmarkEnd w:id="20"/>
       <w:bookmarkEnd w:id="21"/>
+      <w:bookmarkEnd w:id="22"/>
     </w:p>
     <w:p>
       <w:pPr>
@@ -3131,10 +3183,10 @@
           <w:lang w:val="ru-RU"/>
         </w:rPr>
       </w:pPr>
-      <w:bookmarkStart w:id="22" w:name="_Toc501542960"/>
-      <w:bookmarkStart w:id="23" w:name="_Toc469840242"/>
-      <w:bookmarkStart w:id="24" w:name="_Toc469841121"/>
-      <w:bookmarkStart w:id="25" w:name="_Toc469842885"/>
+      <w:bookmarkStart w:id="23" w:name="_Toc501542960"/>
+      <w:bookmarkStart w:id="24" w:name="_Toc469840242"/>
+      <w:bookmarkStart w:id="25" w:name="_Toc469841121"/>
+      <w:bookmarkStart w:id="26" w:name="_Toc469842885"/>
       <w:r>
         <w:rPr>
           <w:rFonts w:ascii="Times New Roman" w:hAnsi="Times New Roman" w:cs="Times New Roman"/>
@@ -3158,10 +3210,10 @@
         </w:rPr>
         <w:t>Преобразование типов данных</w:t>
       </w:r>
-      <w:bookmarkEnd w:id="22"/>
       <w:bookmarkEnd w:id="23"/>
       <w:bookmarkEnd w:id="24"/>
       <w:bookmarkEnd w:id="25"/>
+      <w:bookmarkEnd w:id="26"/>
     </w:p>
     <w:p>
       <w:pPr>
@@ -3282,10 +3334,10 @@
           <w:szCs w:val="28"/>
         </w:rPr>
       </w:pPr>
-      <w:bookmarkStart w:id="26" w:name="_Toc501542961"/>
-      <w:bookmarkStart w:id="27" w:name="_Toc469840243"/>
-      <w:bookmarkStart w:id="28" w:name="_Toc469841122"/>
-      <w:bookmarkStart w:id="29" w:name="_Toc469842886"/>
+      <w:bookmarkStart w:id="27" w:name="_Toc501542961"/>
+      <w:bookmarkStart w:id="28" w:name="_Toc469840243"/>
+      <w:bookmarkStart w:id="29" w:name="_Toc469841122"/>
+      <w:bookmarkStart w:id="30" w:name="_Toc469842886"/>
       <w:r>
         <w:rPr>
           <w:rFonts w:ascii="Times New Roman" w:hAnsi="Times New Roman" w:cs="Times New Roman"/>
@@ -3310,10 +3362,10 @@
         </w:rPr>
         <w:t>Идентификаторы</w:t>
       </w:r>
-      <w:bookmarkEnd w:id="26"/>
       <w:bookmarkEnd w:id="27"/>
       <w:bookmarkEnd w:id="28"/>
       <w:bookmarkEnd w:id="29"/>
+      <w:bookmarkEnd w:id="30"/>
       <w:proofErr w:type="spellEnd"/>
     </w:p>
     <w:p>
@@ -3405,10 +3457,10 @@
           <w:lang w:val="ru-RU"/>
         </w:rPr>
       </w:pPr>
-      <w:bookmarkStart w:id="30" w:name="_Toc501542962"/>
-      <w:bookmarkStart w:id="31" w:name="_Toc469840244"/>
-      <w:bookmarkStart w:id="32" w:name="_Toc469841123"/>
-      <w:bookmarkStart w:id="33" w:name="_Toc469842887"/>
+      <w:bookmarkStart w:id="31" w:name="_Toc501542962"/>
+      <w:bookmarkStart w:id="32" w:name="_Toc469840244"/>
+      <w:bookmarkStart w:id="33" w:name="_Toc469841123"/>
+      <w:bookmarkStart w:id="34" w:name="_Toc469842887"/>
       <w:r>
         <w:rPr>
           <w:rFonts w:ascii="Times New Roman" w:hAnsi="Times New Roman" w:cs="Times New Roman"/>
@@ -3432,10 +3484,10 @@
         </w:rPr>
         <w:t>Литералы</w:t>
       </w:r>
-      <w:bookmarkEnd w:id="30"/>
       <w:bookmarkEnd w:id="31"/>
       <w:bookmarkEnd w:id="32"/>
       <w:bookmarkEnd w:id="33"/>
+      <w:bookmarkEnd w:id="34"/>
     </w:p>
     <w:p>
       <w:pPr>
@@ -3995,10 +4047,10 @@
           <w:szCs w:val="28"/>
         </w:rPr>
       </w:pPr>
-      <w:bookmarkStart w:id="34" w:name="_Toc501542963"/>
-      <w:bookmarkStart w:id="35" w:name="_Toc469840245"/>
-      <w:bookmarkStart w:id="36" w:name="_Toc469841124"/>
-      <w:bookmarkStart w:id="37" w:name="_Toc469842888"/>
+      <w:bookmarkStart w:id="35" w:name="_Toc501542963"/>
+      <w:bookmarkStart w:id="36" w:name="_Toc469840245"/>
+      <w:bookmarkStart w:id="37" w:name="_Toc469841124"/>
+      <w:bookmarkStart w:id="38" w:name="_Toc469842888"/>
       <w:r>
         <w:rPr>
           <w:rFonts w:ascii="Times New Roman" w:hAnsi="Times New Roman" w:cs="Times New Roman"/>
@@ -4070,10 +4122,10 @@
         </w:rPr>
         <w:t>идентификаторов</w:t>
       </w:r>
-      <w:bookmarkEnd w:id="34"/>
       <w:bookmarkEnd w:id="35"/>
       <w:bookmarkEnd w:id="36"/>
       <w:bookmarkEnd w:id="37"/>
+      <w:bookmarkEnd w:id="38"/>
       <w:proofErr w:type="spellEnd"/>
     </w:p>
     <w:p>
@@ -4214,10 +4266,10 @@
           <w:szCs w:val="28"/>
         </w:rPr>
       </w:pPr>
-      <w:bookmarkStart w:id="38" w:name="_Toc501542964"/>
-      <w:bookmarkStart w:id="39" w:name="_Toc469840246"/>
-      <w:bookmarkStart w:id="40" w:name="_Toc469841125"/>
-      <w:bookmarkStart w:id="41" w:name="_Toc469842889"/>
+      <w:bookmarkStart w:id="39" w:name="_Toc501542964"/>
+      <w:bookmarkStart w:id="40" w:name="_Toc469840246"/>
+      <w:bookmarkStart w:id="41" w:name="_Toc469841125"/>
+      <w:bookmarkStart w:id="42" w:name="_Toc469842889"/>
       <w:proofErr w:type="spellStart"/>
       <w:r>
         <w:rPr>
@@ -4254,10 +4306,10 @@
         </w:rPr>
         <w:t>данных</w:t>
       </w:r>
-      <w:bookmarkEnd w:id="38"/>
       <w:bookmarkEnd w:id="39"/>
       <w:bookmarkEnd w:id="40"/>
       <w:bookmarkEnd w:id="41"/>
+      <w:bookmarkEnd w:id="42"/>
       <w:proofErr w:type="spellEnd"/>
     </w:p>
     <w:p>
@@ -4753,10 +4805,10 @@
           <w:szCs w:val="28"/>
         </w:rPr>
       </w:pPr>
-      <w:bookmarkStart w:id="42" w:name="_Toc501542965"/>
-      <w:bookmarkStart w:id="43" w:name="_Toc469840247"/>
-      <w:bookmarkStart w:id="44" w:name="_Toc469841126"/>
-      <w:bookmarkStart w:id="45" w:name="_Toc469842890"/>
+      <w:bookmarkStart w:id="43" w:name="_Toc501542965"/>
+      <w:bookmarkStart w:id="44" w:name="_Toc469840247"/>
+      <w:bookmarkStart w:id="45" w:name="_Toc469841126"/>
+      <w:bookmarkStart w:id="46" w:name="_Toc469842890"/>
       <w:proofErr w:type="spellStart"/>
       <w:r>
         <w:rPr>
@@ -4793,10 +4845,10 @@
         </w:rPr>
         <w:t>языка</w:t>
       </w:r>
-      <w:bookmarkEnd w:id="42"/>
       <w:bookmarkEnd w:id="43"/>
       <w:bookmarkEnd w:id="44"/>
       <w:bookmarkEnd w:id="45"/>
+      <w:bookmarkEnd w:id="46"/>
       <w:proofErr w:type="spellEnd"/>
     </w:p>
     <w:p>
@@ -5386,10 +5438,10 @@
           <w:szCs w:val="28"/>
         </w:rPr>
       </w:pPr>
-      <w:bookmarkStart w:id="46" w:name="_Toc501542966"/>
-      <w:bookmarkStart w:id="47" w:name="_Toc469840248"/>
-      <w:bookmarkStart w:id="48" w:name="_Toc469841127"/>
-      <w:bookmarkStart w:id="49" w:name="_Toc469842891"/>
+      <w:bookmarkStart w:id="47" w:name="_Toc501542966"/>
+      <w:bookmarkStart w:id="48" w:name="_Toc469840248"/>
+      <w:bookmarkStart w:id="49" w:name="_Toc469841127"/>
+      <w:bookmarkStart w:id="50" w:name="_Toc469842891"/>
       <w:proofErr w:type="spellStart"/>
       <w:r>
         <w:rPr>
@@ -5426,10 +5478,10 @@
         </w:rPr>
         <w:t>языка</w:t>
       </w:r>
-      <w:bookmarkEnd w:id="46"/>
       <w:bookmarkEnd w:id="47"/>
       <w:bookmarkEnd w:id="48"/>
       <w:bookmarkEnd w:id="49"/>
+      <w:bookmarkEnd w:id="50"/>
       <w:proofErr w:type="spellEnd"/>
     </w:p>
     <w:p>
@@ -5467,7 +5519,49 @@
           <w:sz w:val="28"/>
           <w:szCs w:val="28"/>
         </w:rPr>
-        <w:t>-2018 может выполнять арифметические операции, представленные в таблице 1.5.</w:t>
+        <w:t>-2018 может выполнять арифметические</w:t>
+      </w:r>
+      <w:r>
+        <w:rPr>
+          <w:rFonts w:ascii="Times New Roman" w:hAnsi="Times New Roman" w:cs="Times New Roman"/>
+          <w:sz w:val="28"/>
+          <w:szCs w:val="28"/>
+        </w:rPr>
+        <w:t xml:space="preserve"> </w:t>
+      </w:r>
+      <w:r>
+        <w:rPr>
+          <w:rFonts w:ascii="Times New Roman" w:hAnsi="Times New Roman" w:cs="Times New Roman"/>
+          <w:sz w:val="28"/>
+          <w:szCs w:val="28"/>
+        </w:rPr>
+        <w:t xml:space="preserve">и </w:t>
+      </w:r>
+      <w:proofErr w:type="gramStart"/>
+      <w:r>
+        <w:rPr>
+          <w:rFonts w:ascii="Times New Roman" w:hAnsi="Times New Roman" w:cs="Times New Roman"/>
+          <w:sz w:val="28"/>
+          <w:szCs w:val="28"/>
+        </w:rPr>
+        <w:t xml:space="preserve">логические </w:t>
+      </w:r>
+      <w:r>
+        <w:rPr>
+          <w:rFonts w:ascii="Times New Roman" w:hAnsi="Times New Roman" w:cs="Times New Roman"/>
+          <w:sz w:val="28"/>
+          <w:szCs w:val="28"/>
+        </w:rPr>
+        <w:t xml:space="preserve"> операции</w:t>
+      </w:r>
+      <w:proofErr w:type="gramEnd"/>
+      <w:r>
+        <w:rPr>
+          <w:rFonts w:ascii="Times New Roman" w:hAnsi="Times New Roman" w:cs="Times New Roman"/>
+          <w:sz w:val="28"/>
+          <w:szCs w:val="28"/>
+        </w:rPr>
+        <w:t>, представленные в таблице 1.5.</w:t>
       </w:r>
     </w:p>
     <w:p>
@@ -6183,7 +6277,25 @@
           <w:szCs w:val="28"/>
           <w:lang w:val="ru-RU"/>
         </w:rPr>
-        <w:t xml:space="preserve">В выражения круглые скобки используются для изменения приоритета операций. Выражения могут содержать вызов функции. Допускаются </w:t>
+        <w:t xml:space="preserve">В выражения круглые скобки используются для изменения приоритета операций. Выражения могут содержать вызов </w:t>
+      </w:r>
+      <w:r>
+        <w:rPr>
+          <w:rFonts w:ascii="Times New Roman" w:hAnsi="Times New Roman" w:cs="Times New Roman"/>
+          <w:sz w:val="28"/>
+          <w:szCs w:val="28"/>
+          <w:lang w:val="ru-RU"/>
+        </w:rPr>
+        <w:t>библиотечных функций</w:t>
+      </w:r>
+      <w:r>
+        <w:rPr>
+          <w:rFonts w:ascii="Times New Roman" w:hAnsi="Times New Roman" w:cs="Times New Roman"/>
+          <w:sz w:val="28"/>
+          <w:szCs w:val="28"/>
+          <w:lang w:val="ru-RU"/>
+        </w:rPr>
+        <w:t xml:space="preserve">. Допускаются </w:t>
       </w:r>
       <w:proofErr w:type="gramStart"/>
       <w:r>
@@ -6221,10 +6333,10 @@
           <w:szCs w:val="28"/>
         </w:rPr>
       </w:pPr>
-      <w:bookmarkStart w:id="50" w:name="_Toc501542968"/>
-      <w:bookmarkStart w:id="51" w:name="_Toc469840250"/>
-      <w:bookmarkStart w:id="52" w:name="_Toc469841129"/>
-      <w:bookmarkStart w:id="53" w:name="_Toc469842893"/>
+      <w:bookmarkStart w:id="51" w:name="_Toc501542968"/>
+      <w:bookmarkStart w:id="52" w:name="_Toc469840250"/>
+      <w:bookmarkStart w:id="53" w:name="_Toc469841129"/>
+      <w:bookmarkStart w:id="54" w:name="_Toc469842893"/>
       <w:proofErr w:type="spellStart"/>
       <w:r>
         <w:rPr>
@@ -6285,10 +6397,10 @@
         </w:rPr>
         <w:t>языка</w:t>
       </w:r>
-      <w:bookmarkEnd w:id="50"/>
       <w:bookmarkEnd w:id="51"/>
       <w:bookmarkEnd w:id="52"/>
       <w:bookmarkEnd w:id="53"/>
+      <w:bookmarkEnd w:id="54"/>
       <w:proofErr w:type="spellEnd"/>
     </w:p>
     <w:p>
@@ -6576,10 +6688,10 @@
                 <w:szCs w:val="28"/>
               </w:rPr>
             </w:pPr>
-            <w:bookmarkStart w:id="54" w:name="_Toc501542969"/>
-            <w:bookmarkStart w:id="55" w:name="_Toc469840251"/>
-            <w:bookmarkStart w:id="56" w:name="_Toc469841130"/>
-            <w:bookmarkStart w:id="57" w:name="_Toc469842894"/>
+            <w:bookmarkStart w:id="55" w:name="_Toc501542969"/>
+            <w:bookmarkStart w:id="56" w:name="_Toc469840251"/>
+            <w:bookmarkStart w:id="57" w:name="_Toc469841130"/>
+            <w:bookmarkStart w:id="58" w:name="_Toc469842894"/>
             <w:r>
               <w:rPr>
                 <w:rFonts w:ascii="Times New Roman" w:hAnsi="Times New Roman" w:cs="Times New Roman"/>
@@ -6750,10 +6862,10 @@
         </w:rPr>
         <w:t>видимости</w:t>
       </w:r>
-      <w:bookmarkEnd w:id="54"/>
       <w:bookmarkEnd w:id="55"/>
       <w:bookmarkEnd w:id="56"/>
       <w:bookmarkEnd w:id="57"/>
+      <w:bookmarkEnd w:id="58"/>
       <w:proofErr w:type="spellEnd"/>
     </w:p>
     <w:p>
@@ -6832,10 +6944,10 @@
           <w:lang w:val="ru-RU"/>
         </w:rPr>
       </w:pPr>
-      <w:bookmarkStart w:id="58" w:name="_Toc501542970"/>
-      <w:bookmarkStart w:id="59" w:name="_Toc469840252"/>
-      <w:bookmarkStart w:id="60" w:name="_Toc469841131"/>
-      <w:bookmarkStart w:id="61" w:name="_Toc469842895"/>
+      <w:bookmarkStart w:id="59" w:name="_Toc501542970"/>
+      <w:bookmarkStart w:id="60" w:name="_Toc469840252"/>
+      <w:bookmarkStart w:id="61" w:name="_Toc469841131"/>
+      <w:bookmarkStart w:id="62" w:name="_Toc469842895"/>
       <w:r>
         <w:rPr>
           <w:rFonts w:ascii="Times New Roman" w:hAnsi="Times New Roman" w:cs="Times New Roman"/>
@@ -6848,10 +6960,10 @@
         </w:rPr>
         <w:t>Семантические проверки</w:t>
       </w:r>
-      <w:bookmarkEnd w:id="58"/>
       <w:bookmarkEnd w:id="59"/>
       <w:bookmarkEnd w:id="60"/>
       <w:bookmarkEnd w:id="61"/>
+      <w:bookmarkEnd w:id="62"/>
     </w:p>
     <w:p>
       <w:pPr>
@@ -7366,10 +7478,10 @@
           <w:lang w:val="ru-RU"/>
         </w:rPr>
       </w:pPr>
-      <w:bookmarkStart w:id="62" w:name="_Toc501542971"/>
-      <w:bookmarkStart w:id="63" w:name="_Toc469840253"/>
-      <w:bookmarkStart w:id="64" w:name="_Toc469841132"/>
-      <w:bookmarkStart w:id="65" w:name="_Toc469842896"/>
+      <w:bookmarkStart w:id="63" w:name="_Toc501542971"/>
+      <w:bookmarkStart w:id="64" w:name="_Toc469840253"/>
+      <w:bookmarkStart w:id="65" w:name="_Toc469841132"/>
+      <w:bookmarkStart w:id="66" w:name="_Toc469842896"/>
       <w:r>
         <w:rPr>
           <w:rFonts w:ascii="Times New Roman" w:hAnsi="Times New Roman" w:cs="Times New Roman"/>
@@ -7382,10 +7494,10 @@
         </w:rPr>
         <w:t>Распределение оперативной памяти на этапе выполнения</w:t>
       </w:r>
-      <w:bookmarkEnd w:id="62"/>
       <w:bookmarkEnd w:id="63"/>
       <w:bookmarkEnd w:id="64"/>
       <w:bookmarkEnd w:id="65"/>
+      <w:bookmarkEnd w:id="66"/>
     </w:p>
     <w:p>
       <w:pPr>
@@ -7471,10 +7583,10 @@
           <w:szCs w:val="28"/>
         </w:rPr>
       </w:pPr>
-      <w:bookmarkStart w:id="66" w:name="_Toc469842897"/>
-      <w:bookmarkStart w:id="67" w:name="_Toc501542972"/>
-      <w:bookmarkStart w:id="68" w:name="_Toc469840254"/>
-      <w:bookmarkStart w:id="69" w:name="_Toc469841133"/>
+      <w:bookmarkStart w:id="67" w:name="_Toc469842897"/>
+      <w:bookmarkStart w:id="68" w:name="_Toc501542972"/>
+      <w:bookmarkStart w:id="69" w:name="_Toc469840254"/>
+      <w:bookmarkStart w:id="70" w:name="_Toc469841133"/>
       <w:proofErr w:type="spellStart"/>
       <w:r>
         <w:rPr>
@@ -7559,10 +7671,10 @@
         </w:rPr>
         <w:t>состав</w:t>
       </w:r>
-      <w:bookmarkEnd w:id="66"/>
       <w:bookmarkEnd w:id="67"/>
       <w:bookmarkEnd w:id="68"/>
       <w:bookmarkEnd w:id="69"/>
+      <w:bookmarkEnd w:id="70"/>
       <w:proofErr w:type="spellEnd"/>
     </w:p>
     <w:p>
@@ -8232,10 +8344,10 @@
           <w:szCs w:val="28"/>
         </w:rPr>
       </w:pPr>
-      <w:bookmarkStart w:id="70" w:name="_Toc501542973"/>
-      <w:bookmarkStart w:id="71" w:name="_Toc469840255"/>
-      <w:bookmarkStart w:id="72" w:name="_Toc469841134"/>
-      <w:bookmarkStart w:id="73" w:name="_Toc469842898"/>
+      <w:bookmarkStart w:id="71" w:name="_Toc501542973"/>
+      <w:bookmarkStart w:id="72" w:name="_Toc469840255"/>
+      <w:bookmarkStart w:id="73" w:name="_Toc469841134"/>
+      <w:bookmarkStart w:id="74" w:name="_Toc469842898"/>
       <w:proofErr w:type="spellStart"/>
       <w:r>
         <w:rPr>
@@ -8296,10 +8408,10 @@
         </w:rPr>
         <w:t>данных</w:t>
       </w:r>
-      <w:bookmarkEnd w:id="70"/>
       <w:bookmarkEnd w:id="71"/>
       <w:bookmarkEnd w:id="72"/>
       <w:bookmarkEnd w:id="73"/>
+      <w:bookmarkEnd w:id="74"/>
       <w:proofErr w:type="spellEnd"/>
     </w:p>
     <w:p>
@@ -8426,10 +8538,10 @@
           <w:szCs w:val="28"/>
         </w:rPr>
       </w:pPr>
-      <w:bookmarkStart w:id="74" w:name="_Toc501542974"/>
-      <w:bookmarkStart w:id="75" w:name="_Toc469840256"/>
-      <w:bookmarkStart w:id="76" w:name="_Toc469841135"/>
-      <w:bookmarkStart w:id="77" w:name="_Toc469842899"/>
+      <w:bookmarkStart w:id="75" w:name="_Toc501542974"/>
+      <w:bookmarkStart w:id="76" w:name="_Toc469840256"/>
+      <w:bookmarkStart w:id="77" w:name="_Toc469841135"/>
+      <w:bookmarkStart w:id="78" w:name="_Toc469842899"/>
       <w:proofErr w:type="spellStart"/>
       <w:r>
         <w:rPr>
@@ -8466,10 +8578,10 @@
         </w:rPr>
         <w:t>входа</w:t>
       </w:r>
-      <w:bookmarkEnd w:id="74"/>
       <w:bookmarkEnd w:id="75"/>
       <w:bookmarkEnd w:id="76"/>
       <w:bookmarkEnd w:id="77"/>
+      <w:bookmarkEnd w:id="78"/>
       <w:proofErr w:type="spellEnd"/>
     </w:p>
     <w:p>
@@ -8576,10 +8688,10 @@
           <w:szCs w:val="28"/>
         </w:rPr>
       </w:pPr>
-      <w:bookmarkStart w:id="78" w:name="_Toc501542975"/>
-      <w:bookmarkStart w:id="79" w:name="_Toc469840257"/>
-      <w:bookmarkStart w:id="80" w:name="_Toc469841136"/>
-      <w:bookmarkStart w:id="81" w:name="_Toc469842900"/>
+      <w:bookmarkStart w:id="79" w:name="_Toc501542975"/>
+      <w:bookmarkStart w:id="80" w:name="_Toc469840257"/>
+      <w:bookmarkStart w:id="81" w:name="_Toc469841136"/>
+      <w:bookmarkStart w:id="82" w:name="_Toc469842900"/>
       <w:proofErr w:type="spellStart"/>
       <w:r>
         <w:rPr>
@@ -8592,10 +8704,10 @@
         </w:rPr>
         <w:t>Препроцессор</w:t>
       </w:r>
-      <w:bookmarkEnd w:id="78"/>
       <w:bookmarkEnd w:id="79"/>
       <w:bookmarkEnd w:id="80"/>
       <w:bookmarkEnd w:id="81"/>
+      <w:bookmarkEnd w:id="82"/>
       <w:proofErr w:type="spellEnd"/>
     </w:p>
     <w:p>
@@ -8651,10 +8763,10 @@
           <w:szCs w:val="28"/>
         </w:rPr>
       </w:pPr>
-      <w:bookmarkStart w:id="82" w:name="_Toc501542976"/>
-      <w:bookmarkStart w:id="83" w:name="_Toc469840258"/>
-      <w:bookmarkStart w:id="84" w:name="_Toc469841137"/>
-      <w:bookmarkStart w:id="85" w:name="_Toc469842901"/>
+      <w:bookmarkStart w:id="83" w:name="_Toc501542976"/>
+      <w:bookmarkStart w:id="84" w:name="_Toc469840258"/>
+      <w:bookmarkStart w:id="85" w:name="_Toc469841137"/>
+      <w:bookmarkStart w:id="86" w:name="_Toc469842901"/>
       <w:proofErr w:type="spellStart"/>
       <w:r>
         <w:rPr>
@@ -8691,10 +8803,10 @@
         </w:rPr>
         <w:t>вызовах</w:t>
       </w:r>
-      <w:bookmarkEnd w:id="82"/>
       <w:bookmarkEnd w:id="83"/>
       <w:bookmarkEnd w:id="84"/>
       <w:bookmarkEnd w:id="85"/>
+      <w:bookmarkEnd w:id="86"/>
       <w:proofErr w:type="spellEnd"/>
     </w:p>
     <w:p>
@@ -8939,10 +9051,10 @@
           <w:szCs w:val="28"/>
         </w:rPr>
       </w:pPr>
-      <w:bookmarkStart w:id="86" w:name="_Toc501542977"/>
-      <w:bookmarkStart w:id="87" w:name="_Toc469840259"/>
-      <w:bookmarkStart w:id="88" w:name="_Toc469841138"/>
-      <w:bookmarkStart w:id="89" w:name="_Toc469842902"/>
+      <w:bookmarkStart w:id="87" w:name="_Toc501542977"/>
+      <w:bookmarkStart w:id="88" w:name="_Toc469840259"/>
+      <w:bookmarkStart w:id="89" w:name="_Toc469841138"/>
+      <w:bookmarkStart w:id="90" w:name="_Toc469842902"/>
       <w:proofErr w:type="spellStart"/>
       <w:r>
         <w:rPr>
@@ -8979,10 +9091,10 @@
         </w:rPr>
         <w:t>код</w:t>
       </w:r>
-      <w:bookmarkEnd w:id="86"/>
       <w:bookmarkEnd w:id="87"/>
       <w:bookmarkEnd w:id="88"/>
       <w:bookmarkEnd w:id="89"/>
+      <w:bookmarkEnd w:id="90"/>
       <w:proofErr w:type="spellEnd"/>
     </w:p>
     <w:p>
@@ -9070,10 +9182,10 @@
           <w:szCs w:val="28"/>
         </w:rPr>
       </w:pPr>
-      <w:bookmarkStart w:id="90" w:name="_Toc501542978"/>
-      <w:bookmarkStart w:id="91" w:name="_Toc469840260"/>
-      <w:bookmarkStart w:id="92" w:name="_Toc469841139"/>
-      <w:bookmarkStart w:id="93" w:name="_Toc469842903"/>
+      <w:bookmarkStart w:id="91" w:name="_Toc501542978"/>
+      <w:bookmarkStart w:id="92" w:name="_Toc469840260"/>
+      <w:bookmarkStart w:id="93" w:name="_Toc469841139"/>
+      <w:bookmarkStart w:id="94" w:name="_Toc469842903"/>
       <w:proofErr w:type="spellStart"/>
       <w:r>
         <w:rPr>
@@ -9135,10 +9247,10 @@
         </w:rPr>
         <w:t>транслятора</w:t>
       </w:r>
-      <w:bookmarkEnd w:id="90"/>
       <w:bookmarkEnd w:id="91"/>
       <w:bookmarkEnd w:id="92"/>
       <w:bookmarkEnd w:id="93"/>
+      <w:bookmarkEnd w:id="94"/>
       <w:proofErr w:type="spellEnd"/>
     </w:p>
     <w:p>
@@ -9990,10 +10102,10 @@
           <w:szCs w:val="28"/>
         </w:rPr>
       </w:pPr>
-      <w:bookmarkStart w:id="94" w:name="_Toc469840261"/>
-      <w:bookmarkStart w:id="95" w:name="_Toc469841140"/>
-      <w:bookmarkStart w:id="96" w:name="_Toc469842904"/>
-      <w:bookmarkStart w:id="97" w:name="_Toc501542979"/>
+      <w:bookmarkStart w:id="95" w:name="_Toc469840261"/>
+      <w:bookmarkStart w:id="96" w:name="_Toc469841140"/>
+      <w:bookmarkStart w:id="97" w:name="_Toc469842904"/>
+      <w:bookmarkStart w:id="98" w:name="_Toc501542979"/>
       <w:proofErr w:type="spellStart"/>
       <w:r>
         <w:rPr>
@@ -10030,10 +10142,10 @@
         </w:rPr>
         <w:t>приме</w:t>
       </w:r>
-      <w:bookmarkEnd w:id="94"/>
       <w:bookmarkEnd w:id="95"/>
       <w:bookmarkEnd w:id="96"/>
       <w:bookmarkEnd w:id="97"/>
+      <w:bookmarkEnd w:id="98"/>
       <w:r>
         <w:rPr>
           <w:rFonts w:ascii="Times New Roman" w:hAnsi="Times New Roman" w:cs="Times New Roman"/>
@@ -11475,6 +11587,7 @@
     <w:p>
       <w:pPr>
         <w:rPr>
+          <w:rFonts w:hint="eastAsia"/>
           <w:color w:val="2B2B2B"/>
           <w:szCs w:val="28"/>
           <w:shd w:val="clear" w:color="auto" w:fill="FFFFFF"/>
@@ -11564,6 +11677,7 @@
       <w:pPr>
         <w:ind w:left="360"/>
         <w:rPr>
+          <w:rFonts w:hint="eastAsia"/>
           <w:color w:val="2B2B2B"/>
           <w:szCs w:val="28"/>
           <w:shd w:val="clear" w:color="auto" w:fill="FFFFFF"/>
@@ -11912,20 +12026,7 @@
                 <w:shd w:val="clear" w:color="auto" w:fill="FFFFFF"/>
                 <w:lang w:val="ru-RU"/>
               </w:rPr>
-              <w:t xml:space="preserve"> Количе</w:t>
-            </w:r>
-            <w:bookmarkStart w:id="98" w:name="_GoBack"/>
-            <w:bookmarkEnd w:id="98"/>
-            <w:r>
-              <w:rPr>
-                <w:rFonts w:ascii="Times New Roman" w:hAnsi="Times New Roman" w:cs="Times New Roman"/>
-                <w:color w:val="2B2B2B"/>
-                <w:sz w:val="28"/>
-                <w:szCs w:val="28"/>
-                <w:shd w:val="clear" w:color="auto" w:fill="FFFFFF"/>
-                <w:lang w:val="ru-RU"/>
-              </w:rPr>
-              <w:t>ство символов, Количество строк.</w:t>
+              <w:t xml:space="preserve"> Количество символов, Количество строк.</w:t>
             </w:r>
           </w:p>
           <w:p>
@@ -11993,17 +12094,7 @@
                 <w:szCs w:val="28"/>
                 <w:shd w:val="clear" w:color="auto" w:fill="FFFFFF"/>
               </w:rPr>
-              <w:t>txt.</w:t>
-            </w:r>
-            <w:r>
-              <w:rPr>
-                <w:rFonts w:ascii="Times New Roman" w:hAnsi="Times New Roman" w:cs="Times New Roman"/>
-                <w:color w:val="2B2B2B"/>
-                <w:sz w:val="28"/>
-                <w:szCs w:val="28"/>
-                <w:shd w:val="clear" w:color="auto" w:fill="FFFFFF"/>
-              </w:rPr>
-              <w:t>id</w:t>
+              <w:t>txt.id</w:t>
             </w:r>
           </w:p>
         </w:tc>
@@ -12088,17 +12179,7 @@
                 <w:szCs w:val="28"/>
                 <w:shd w:val="clear" w:color="auto" w:fill="FFFFFF"/>
               </w:rPr>
-              <w:t>txt.</w:t>
-            </w:r>
-            <w:r>
-              <w:rPr>
-                <w:rFonts w:ascii="Times New Roman" w:hAnsi="Times New Roman" w:cs="Times New Roman"/>
-                <w:color w:val="2B2B2B"/>
-                <w:sz w:val="28"/>
-                <w:szCs w:val="28"/>
-                <w:shd w:val="clear" w:color="auto" w:fill="FFFFFF"/>
-              </w:rPr>
-              <w:t>lx</w:t>
+              <w:t>txt.lx</w:t>
             </w:r>
             <w:proofErr w:type="spellEnd"/>
           </w:p>
@@ -12239,7 +12320,7 @@
             <w:noProof/>
             <w:lang w:val="ru-RU"/>
           </w:rPr>
-          <w:t>11</w:t>
+          <w:t>2</w:t>
         </w:r>
         <w:r>
           <w:fldChar w:fldCharType="end"/>
@@ -15739,7 +15820,7 @@
 </file>
 
 <file path=customXml/itemProps1.xml><?xml version="1.0" encoding="utf-8"?>
-<ds:datastoreItem xmlns:ds="http://schemas.openxmlformats.org/officeDocument/2006/customXml" ds:itemID="{C8913A56-99DB-4565-BF10-E04436EFE81D}">
+<ds:datastoreItem xmlns:ds="http://schemas.openxmlformats.org/officeDocument/2006/customXml" ds:itemID="{83B881DA-2CD5-48C1-9C95-1C88BF4EDF06}">
   <ds:schemaRefs>
     <ds:schemaRef ds:uri="http://schemas.openxmlformats.org/officeDocument/2006/bibliography"/>
   </ds:schemaRefs>

--- a/Explanatory note.docx
+++ b/Explanatory note.docx
@@ -1235,8 +1235,6 @@
         </w:rPr>
         <w:t>'</w:t>
       </w:r>
-      <w:bookmarkStart w:id="13" w:name="_GoBack"/>
-      <w:bookmarkEnd w:id="13"/>
       <w:r>
         <w:rPr>
           <w:rFonts w:ascii="Times New Roman" w:hAnsi="Times New Roman" w:cs="Times New Roman"/>
@@ -1278,7 +1276,7 @@
           <w:szCs w:val="28"/>
         </w:rPr>
       </w:pPr>
-      <w:bookmarkStart w:id="14" w:name="_Toc501542957"/>
+      <w:bookmarkStart w:id="13" w:name="_Toc501542957"/>
       <w:bookmarkEnd w:id="10"/>
       <w:bookmarkEnd w:id="11"/>
       <w:bookmarkEnd w:id="12"/>
@@ -1330,7 +1328,7 @@
         </w:rPr>
         <w:t>сепараторы</w:t>
       </w:r>
-      <w:bookmarkEnd w:id="14"/>
+      <w:bookmarkEnd w:id="13"/>
       <w:proofErr w:type="spellEnd"/>
     </w:p>
     <w:p>
@@ -1932,10 +1930,10 @@
           <w:szCs w:val="28"/>
         </w:rPr>
       </w:pPr>
-      <w:bookmarkStart w:id="15" w:name="_Toc501542958"/>
-      <w:bookmarkStart w:id="16" w:name="_Toc469840240"/>
-      <w:bookmarkStart w:id="17" w:name="_Toc469841119"/>
-      <w:bookmarkStart w:id="18" w:name="_Toc469842883"/>
+      <w:bookmarkStart w:id="14" w:name="_Toc501542958"/>
+      <w:bookmarkStart w:id="15" w:name="_Toc469840240"/>
+      <w:bookmarkStart w:id="16" w:name="_Toc469841119"/>
+      <w:bookmarkStart w:id="17" w:name="_Toc469842883"/>
       <w:r>
         <w:rPr>
           <w:rFonts w:ascii="Times New Roman" w:hAnsi="Times New Roman" w:cs="Times New Roman"/>
@@ -1983,10 +1981,10 @@
         </w:rPr>
         <w:t>кодировки</w:t>
       </w:r>
+      <w:bookmarkEnd w:id="14"/>
       <w:bookmarkEnd w:id="15"/>
       <w:bookmarkEnd w:id="16"/>
       <w:bookmarkEnd w:id="17"/>
-      <w:bookmarkEnd w:id="18"/>
       <w:proofErr w:type="spellEnd"/>
     </w:p>
     <w:p>
@@ -2243,10 +2241,10 @@
           <w:lang w:val="ru-RU"/>
         </w:rPr>
       </w:pPr>
-      <w:bookmarkStart w:id="19" w:name="_Toc501542959"/>
-      <w:bookmarkStart w:id="20" w:name="_Toc469840241"/>
-      <w:bookmarkStart w:id="21" w:name="_Toc469841120"/>
-      <w:bookmarkStart w:id="22" w:name="_Toc469842884"/>
+      <w:bookmarkStart w:id="18" w:name="_Toc501542959"/>
+      <w:bookmarkStart w:id="19" w:name="_Toc469840241"/>
+      <w:bookmarkStart w:id="20" w:name="_Toc469841120"/>
+      <w:bookmarkStart w:id="21" w:name="_Toc469842884"/>
       <w:r>
         <w:rPr>
           <w:rFonts w:ascii="Times New Roman" w:hAnsi="Times New Roman" w:cs="Times New Roman"/>
@@ -2271,10 +2269,10 @@
         </w:rPr>
         <w:t>Типы данных</w:t>
       </w:r>
+      <w:bookmarkEnd w:id="18"/>
       <w:bookmarkEnd w:id="19"/>
       <w:bookmarkEnd w:id="20"/>
       <w:bookmarkEnd w:id="21"/>
-      <w:bookmarkEnd w:id="22"/>
     </w:p>
     <w:p>
       <w:pPr>
@@ -3021,7 +3019,6 @@
               </w:rPr>
               <w:t xml:space="preserve">Фундаментальный тип данных. Предусмотрен для использования в конструкции </w:t>
             </w:r>
-            <w:proofErr w:type="gramStart"/>
             <w:r>
               <w:rPr>
                 <w:rFonts w:ascii="Times New Roman" w:hAnsi="Times New Roman" w:cs="Times New Roman"/>
@@ -3037,16 +3034,7 @@
                 <w:sz w:val="28"/>
                 <w:szCs w:val="28"/>
               </w:rPr>
-              <w:t>(</w:t>
-            </w:r>
-            <w:proofErr w:type="gramEnd"/>
-            <w:r>
-              <w:rPr>
-                <w:rFonts w:ascii="Times New Roman" w:hAnsi="Times New Roman" w:cs="Times New Roman"/>
-                <w:sz w:val="28"/>
-                <w:szCs w:val="28"/>
-              </w:rPr>
-              <w:t xml:space="preserve">) </w:t>
+              <w:t xml:space="preserve">() </w:t>
             </w:r>
             <w:r>
               <w:rPr>
@@ -3183,10 +3171,10 @@
           <w:lang w:val="ru-RU"/>
         </w:rPr>
       </w:pPr>
-      <w:bookmarkStart w:id="23" w:name="_Toc501542960"/>
-      <w:bookmarkStart w:id="24" w:name="_Toc469840242"/>
-      <w:bookmarkStart w:id="25" w:name="_Toc469841121"/>
-      <w:bookmarkStart w:id="26" w:name="_Toc469842885"/>
+      <w:bookmarkStart w:id="22" w:name="_Toc501542960"/>
+      <w:bookmarkStart w:id="23" w:name="_Toc469840242"/>
+      <w:bookmarkStart w:id="24" w:name="_Toc469841121"/>
+      <w:bookmarkStart w:id="25" w:name="_Toc469842885"/>
       <w:r>
         <w:rPr>
           <w:rFonts w:ascii="Times New Roman" w:hAnsi="Times New Roman" w:cs="Times New Roman"/>
@@ -3210,10 +3198,10 @@
         </w:rPr>
         <w:t>Преобразование типов данных</w:t>
       </w:r>
+      <w:bookmarkEnd w:id="22"/>
       <w:bookmarkEnd w:id="23"/>
       <w:bookmarkEnd w:id="24"/>
       <w:bookmarkEnd w:id="25"/>
-      <w:bookmarkEnd w:id="26"/>
     </w:p>
     <w:p>
       <w:pPr>
@@ -3253,7 +3241,6 @@
         <w:t xml:space="preserve">-2018 является </w:t>
       </w:r>
       <w:proofErr w:type="spellStart"/>
-      <w:proofErr w:type="gramStart"/>
       <w:r>
         <w:rPr>
           <w:rFonts w:ascii="Times New Roman" w:hAnsi="Times New Roman" w:cs="Times New Roman"/>
@@ -3269,16 +3256,7 @@
           <w:sz w:val="28"/>
           <w:szCs w:val="28"/>
         </w:rPr>
-        <w:t xml:space="preserve"> ,</w:t>
-      </w:r>
-      <w:proofErr w:type="gramEnd"/>
-      <w:r>
-        <w:rPr>
-          <w:rFonts w:ascii="Times New Roman" w:hAnsi="Times New Roman" w:cs="Times New Roman"/>
-          <w:sz w:val="28"/>
-          <w:szCs w:val="28"/>
-        </w:rPr>
-        <w:t xml:space="preserve"> то по определению</w:t>
+        <w:t xml:space="preserve"> , то по определению</w:t>
       </w:r>
     </w:p>
     <w:p>
@@ -3334,10 +3312,10 @@
           <w:szCs w:val="28"/>
         </w:rPr>
       </w:pPr>
-      <w:bookmarkStart w:id="27" w:name="_Toc501542961"/>
-      <w:bookmarkStart w:id="28" w:name="_Toc469840243"/>
-      <w:bookmarkStart w:id="29" w:name="_Toc469841122"/>
-      <w:bookmarkStart w:id="30" w:name="_Toc469842886"/>
+      <w:bookmarkStart w:id="26" w:name="_Toc501542961"/>
+      <w:bookmarkStart w:id="27" w:name="_Toc469840243"/>
+      <w:bookmarkStart w:id="28" w:name="_Toc469841122"/>
+      <w:bookmarkStart w:id="29" w:name="_Toc469842886"/>
       <w:r>
         <w:rPr>
           <w:rFonts w:ascii="Times New Roman" w:hAnsi="Times New Roman" w:cs="Times New Roman"/>
@@ -3362,10 +3340,10 @@
         </w:rPr>
         <w:t>Идентификаторы</w:t>
       </w:r>
+      <w:bookmarkEnd w:id="26"/>
       <w:bookmarkEnd w:id="27"/>
       <w:bookmarkEnd w:id="28"/>
       <w:bookmarkEnd w:id="29"/>
-      <w:bookmarkEnd w:id="30"/>
       <w:proofErr w:type="spellEnd"/>
     </w:p>
     <w:p>
@@ -3394,51 +3372,15 @@
           <w:sz w:val="28"/>
           <w:szCs w:val="28"/>
         </w:rPr>
-        <w:t xml:space="preserve">овать буквы латинского алфавита и цифры десятичной системы </w:t>
-      </w:r>
-      <w:proofErr w:type="gramStart"/>
-      <w:r>
-        <w:rPr>
-          <w:rFonts w:ascii="Times New Roman" w:hAnsi="Times New Roman" w:cs="Times New Roman"/>
-          <w:sz w:val="28"/>
-          <w:szCs w:val="28"/>
-        </w:rPr>
-        <w:t>счисления  от</w:t>
-      </w:r>
-      <w:proofErr w:type="gramEnd"/>
-      <w:r>
-        <w:rPr>
-          <w:rFonts w:ascii="Times New Roman" w:hAnsi="Times New Roman" w:cs="Times New Roman"/>
-          <w:sz w:val="28"/>
-          <w:szCs w:val="28"/>
-        </w:rPr>
-        <w:t xml:space="preserve"> 0 до 9.Имя идентификатора может начинаться только с символа латинского алфавита. </w:t>
-      </w:r>
-      <w:r>
-        <w:rPr>
-          <w:rFonts w:ascii="Times New Roman" w:hAnsi="Times New Roman" w:cs="Times New Roman"/>
-          <w:sz w:val="28"/>
-          <w:szCs w:val="28"/>
-        </w:rPr>
-        <w:t xml:space="preserve">Максимальная длина идентификатора может </w:t>
-      </w:r>
-      <w:proofErr w:type="gramStart"/>
-      <w:r>
-        <w:rPr>
-          <w:rFonts w:ascii="Times New Roman" w:hAnsi="Times New Roman" w:cs="Times New Roman"/>
-          <w:sz w:val="28"/>
-          <w:szCs w:val="28"/>
-        </w:rPr>
-        <w:t>быть  не</w:t>
-      </w:r>
-      <w:proofErr w:type="gramEnd"/>
-      <w:r>
-        <w:rPr>
-          <w:rFonts w:ascii="Times New Roman" w:hAnsi="Times New Roman" w:cs="Times New Roman"/>
-          <w:sz w:val="28"/>
-          <w:szCs w:val="28"/>
-        </w:rPr>
-        <w:t xml:space="preserve"> более 6 символов.</w:t>
+        <w:t xml:space="preserve">овать буквы латинского алфавита и цифры десятичной системы счисления  от 0 до 9.Имя идентификатора может начинаться только с символа латинского алфавита. </w:t>
+      </w:r>
+      <w:r>
+        <w:rPr>
+          <w:rFonts w:ascii="Times New Roman" w:hAnsi="Times New Roman" w:cs="Times New Roman"/>
+          <w:sz w:val="28"/>
+          <w:szCs w:val="28"/>
+        </w:rPr>
+        <w:t>Максимальная длина идентификатора может быть  не более 6 символов.</w:t>
       </w:r>
     </w:p>
     <w:p>
@@ -3457,10 +3399,10 @@
           <w:lang w:val="ru-RU"/>
         </w:rPr>
       </w:pPr>
-      <w:bookmarkStart w:id="31" w:name="_Toc501542962"/>
-      <w:bookmarkStart w:id="32" w:name="_Toc469840244"/>
-      <w:bookmarkStart w:id="33" w:name="_Toc469841123"/>
-      <w:bookmarkStart w:id="34" w:name="_Toc469842887"/>
+      <w:bookmarkStart w:id="30" w:name="_Toc501542962"/>
+      <w:bookmarkStart w:id="31" w:name="_Toc469840244"/>
+      <w:bookmarkStart w:id="32" w:name="_Toc469841123"/>
+      <w:bookmarkStart w:id="33" w:name="_Toc469842887"/>
       <w:r>
         <w:rPr>
           <w:rFonts w:ascii="Times New Roman" w:hAnsi="Times New Roman" w:cs="Times New Roman"/>
@@ -3484,10 +3426,10 @@
         </w:rPr>
         <w:t>Литералы</w:t>
       </w:r>
+      <w:bookmarkEnd w:id="30"/>
       <w:bookmarkEnd w:id="31"/>
       <w:bookmarkEnd w:id="32"/>
       <w:bookmarkEnd w:id="33"/>
-      <w:bookmarkEnd w:id="34"/>
     </w:p>
     <w:p>
       <w:pPr>
@@ -4047,10 +3989,10 @@
           <w:szCs w:val="28"/>
         </w:rPr>
       </w:pPr>
-      <w:bookmarkStart w:id="35" w:name="_Toc501542963"/>
-      <w:bookmarkStart w:id="36" w:name="_Toc469840245"/>
-      <w:bookmarkStart w:id="37" w:name="_Toc469841124"/>
-      <w:bookmarkStart w:id="38" w:name="_Toc469842888"/>
+      <w:bookmarkStart w:id="34" w:name="_Toc501542963"/>
+      <w:bookmarkStart w:id="35" w:name="_Toc469840245"/>
+      <w:bookmarkStart w:id="36" w:name="_Toc469841124"/>
+      <w:bookmarkStart w:id="37" w:name="_Toc469842888"/>
       <w:r>
         <w:rPr>
           <w:rFonts w:ascii="Times New Roman" w:hAnsi="Times New Roman" w:cs="Times New Roman"/>
@@ -4122,10 +4064,10 @@
         </w:rPr>
         <w:t>идентификаторов</w:t>
       </w:r>
+      <w:bookmarkEnd w:id="34"/>
       <w:bookmarkEnd w:id="35"/>
       <w:bookmarkEnd w:id="36"/>
       <w:bookmarkEnd w:id="37"/>
-      <w:bookmarkEnd w:id="38"/>
       <w:proofErr w:type="spellEnd"/>
     </w:p>
     <w:p>
@@ -4266,10 +4208,10 @@
           <w:szCs w:val="28"/>
         </w:rPr>
       </w:pPr>
-      <w:bookmarkStart w:id="39" w:name="_Toc501542964"/>
-      <w:bookmarkStart w:id="40" w:name="_Toc469840246"/>
-      <w:bookmarkStart w:id="41" w:name="_Toc469841125"/>
-      <w:bookmarkStart w:id="42" w:name="_Toc469842889"/>
+      <w:bookmarkStart w:id="38" w:name="_Toc501542964"/>
+      <w:bookmarkStart w:id="39" w:name="_Toc469840246"/>
+      <w:bookmarkStart w:id="40" w:name="_Toc469841125"/>
+      <w:bookmarkStart w:id="41" w:name="_Toc469842889"/>
       <w:proofErr w:type="spellStart"/>
       <w:r>
         <w:rPr>
@@ -4306,10 +4248,10 @@
         </w:rPr>
         <w:t>данных</w:t>
       </w:r>
+      <w:bookmarkEnd w:id="38"/>
       <w:bookmarkEnd w:id="39"/>
       <w:bookmarkEnd w:id="40"/>
       <w:bookmarkEnd w:id="41"/>
-      <w:bookmarkEnd w:id="42"/>
       <w:proofErr w:type="spellEnd"/>
     </w:p>
     <w:p>
@@ -4805,10 +4747,10 @@
           <w:szCs w:val="28"/>
         </w:rPr>
       </w:pPr>
-      <w:bookmarkStart w:id="43" w:name="_Toc501542965"/>
-      <w:bookmarkStart w:id="44" w:name="_Toc469840247"/>
-      <w:bookmarkStart w:id="45" w:name="_Toc469841126"/>
-      <w:bookmarkStart w:id="46" w:name="_Toc469842890"/>
+      <w:bookmarkStart w:id="42" w:name="_Toc501542965"/>
+      <w:bookmarkStart w:id="43" w:name="_Toc469840247"/>
+      <w:bookmarkStart w:id="44" w:name="_Toc469841126"/>
+      <w:bookmarkStart w:id="45" w:name="_Toc469842890"/>
       <w:proofErr w:type="spellStart"/>
       <w:r>
         <w:rPr>
@@ -4845,10 +4787,10 @@
         </w:rPr>
         <w:t>языка</w:t>
       </w:r>
+      <w:bookmarkEnd w:id="42"/>
       <w:bookmarkEnd w:id="43"/>
       <w:bookmarkEnd w:id="44"/>
       <w:bookmarkEnd w:id="45"/>
-      <w:bookmarkEnd w:id="46"/>
       <w:proofErr w:type="spellEnd"/>
     </w:p>
     <w:p>
@@ -4906,16 +4848,7 @@
           <w:sz w:val="28"/>
           <w:szCs w:val="28"/>
         </w:rPr>
-        <w:t xml:space="preserve">Таблица 1.4 – Инструкции языка </w:t>
-      </w:r>
-      <w:proofErr w:type="gramStart"/>
-      <w:r>
-        <w:rPr>
-          <w:rFonts w:ascii="Times New Roman" w:hAnsi="Times New Roman" w:cs="Times New Roman"/>
-          <w:sz w:val="28"/>
-          <w:szCs w:val="28"/>
-        </w:rPr>
-        <w:t xml:space="preserve">программирования  </w:t>
+        <w:t xml:space="preserve">Таблица 1.4 – Инструкции языка программирования  </w:t>
       </w:r>
       <w:r>
         <w:rPr>
@@ -4926,7 +4859,6 @@
         </w:rPr>
         <w:t>DVV</w:t>
       </w:r>
-      <w:proofErr w:type="gramEnd"/>
       <w:r>
         <w:rPr>
           <w:rFonts w:ascii="Times New Roman" w:hAnsi="Times New Roman" w:cs="Times New Roman"/>
@@ -5438,10 +5370,10 @@
           <w:szCs w:val="28"/>
         </w:rPr>
       </w:pPr>
-      <w:bookmarkStart w:id="47" w:name="_Toc501542966"/>
-      <w:bookmarkStart w:id="48" w:name="_Toc469840248"/>
-      <w:bookmarkStart w:id="49" w:name="_Toc469841127"/>
-      <w:bookmarkStart w:id="50" w:name="_Toc469842891"/>
+      <w:bookmarkStart w:id="46" w:name="_Toc501542966"/>
+      <w:bookmarkStart w:id="47" w:name="_Toc469840248"/>
+      <w:bookmarkStart w:id="48" w:name="_Toc469841127"/>
+      <w:bookmarkStart w:id="49" w:name="_Toc469842891"/>
       <w:proofErr w:type="spellStart"/>
       <w:r>
         <w:rPr>
@@ -5478,10 +5410,10 @@
         </w:rPr>
         <w:t>языка</w:t>
       </w:r>
+      <w:bookmarkEnd w:id="46"/>
       <w:bookmarkEnd w:id="47"/>
       <w:bookmarkEnd w:id="48"/>
       <w:bookmarkEnd w:id="49"/>
-      <w:bookmarkEnd w:id="50"/>
       <w:proofErr w:type="spellEnd"/>
     </w:p>
     <w:p>
@@ -5535,33 +5467,15 @@
           <w:sz w:val="28"/>
           <w:szCs w:val="28"/>
         </w:rPr>
-        <w:t xml:space="preserve">и </w:t>
-      </w:r>
-      <w:proofErr w:type="gramStart"/>
-      <w:r>
-        <w:rPr>
-          <w:rFonts w:ascii="Times New Roman" w:hAnsi="Times New Roman" w:cs="Times New Roman"/>
-          <w:sz w:val="28"/>
-          <w:szCs w:val="28"/>
-        </w:rPr>
-        <w:t xml:space="preserve">логические </w:t>
-      </w:r>
-      <w:r>
-        <w:rPr>
-          <w:rFonts w:ascii="Times New Roman" w:hAnsi="Times New Roman" w:cs="Times New Roman"/>
-          <w:sz w:val="28"/>
-          <w:szCs w:val="28"/>
-        </w:rPr>
-        <w:t xml:space="preserve"> операции</w:t>
-      </w:r>
-      <w:proofErr w:type="gramEnd"/>
-      <w:r>
-        <w:rPr>
-          <w:rFonts w:ascii="Times New Roman" w:hAnsi="Times New Roman" w:cs="Times New Roman"/>
-          <w:sz w:val="28"/>
-          <w:szCs w:val="28"/>
-        </w:rPr>
-        <w:t>, представленные в таблице 1.5.</w:t>
+        <w:t xml:space="preserve">и логические </w:t>
+      </w:r>
+      <w:r>
+        <w:rPr>
+          <w:rFonts w:ascii="Times New Roman" w:hAnsi="Times New Roman" w:cs="Times New Roman"/>
+          <w:sz w:val="28"/>
+          <w:szCs w:val="28"/>
+        </w:rPr>
+        <w:t xml:space="preserve"> операции, представленные в таблице 1.5.</w:t>
       </w:r>
     </w:p>
     <w:p>
@@ -6295,27 +6209,7 @@
           <w:szCs w:val="28"/>
           <w:lang w:val="ru-RU"/>
         </w:rPr>
-        <w:t xml:space="preserve">. Допускаются </w:t>
-      </w:r>
-      <w:proofErr w:type="gramStart"/>
-      <w:r>
-        <w:rPr>
-          <w:rFonts w:ascii="Times New Roman" w:hAnsi="Times New Roman" w:cs="Times New Roman"/>
-          <w:sz w:val="28"/>
-          <w:szCs w:val="28"/>
-          <w:lang w:val="ru-RU"/>
-        </w:rPr>
-        <w:t>выражения</w:t>
-      </w:r>
-      <w:proofErr w:type="gramEnd"/>
-      <w:r>
-        <w:rPr>
-          <w:rFonts w:ascii="Times New Roman" w:hAnsi="Times New Roman" w:cs="Times New Roman"/>
-          <w:sz w:val="28"/>
-          <w:szCs w:val="28"/>
-          <w:lang w:val="ru-RU"/>
-        </w:rPr>
-        <w:t xml:space="preserve"> которые вычисляют значение из операндов. Вычисление в выражения происходит по приоритетности операций языка</w:t>
+        <w:t>. Допускаются выражения которые вычисляют значение из операндов. Вычисление в выражения происходит по приоритетности операций языка</w:t>
       </w:r>
     </w:p>
     <w:p>
@@ -6333,10 +6227,10 @@
           <w:szCs w:val="28"/>
         </w:rPr>
       </w:pPr>
-      <w:bookmarkStart w:id="51" w:name="_Toc501542968"/>
-      <w:bookmarkStart w:id="52" w:name="_Toc469840250"/>
-      <w:bookmarkStart w:id="53" w:name="_Toc469841129"/>
-      <w:bookmarkStart w:id="54" w:name="_Toc469842893"/>
+      <w:bookmarkStart w:id="50" w:name="_Toc501542968"/>
+      <w:bookmarkStart w:id="51" w:name="_Toc469840250"/>
+      <w:bookmarkStart w:id="52" w:name="_Toc469841129"/>
+      <w:bookmarkStart w:id="53" w:name="_Toc469842893"/>
       <w:proofErr w:type="spellStart"/>
       <w:r>
         <w:rPr>
@@ -6397,10 +6291,10 @@
         </w:rPr>
         <w:t>языка</w:t>
       </w:r>
+      <w:bookmarkEnd w:id="50"/>
       <w:bookmarkEnd w:id="51"/>
       <w:bookmarkEnd w:id="52"/>
       <w:bookmarkEnd w:id="53"/>
-      <w:bookmarkEnd w:id="54"/>
       <w:proofErr w:type="spellEnd"/>
     </w:p>
     <w:p>
@@ -6471,16 +6365,7 @@
           <w:sz w:val="28"/>
           <w:szCs w:val="28"/>
         </w:rPr>
-        <w:t xml:space="preserve">Таблица 1.6 – Программные конструкции </w:t>
-      </w:r>
-      <w:proofErr w:type="gramStart"/>
-      <w:r>
-        <w:rPr>
-          <w:rFonts w:ascii="Times New Roman" w:hAnsi="Times New Roman" w:cs="Times New Roman"/>
-          <w:sz w:val="28"/>
-          <w:szCs w:val="28"/>
-        </w:rPr>
-        <w:t xml:space="preserve">языка  </w:t>
+        <w:t xml:space="preserve">Таблица 1.6 – Программные конструкции языка  </w:t>
       </w:r>
       <w:r>
         <w:rPr>
@@ -6491,7 +6376,6 @@
         </w:rPr>
         <w:t>DVV</w:t>
       </w:r>
-      <w:proofErr w:type="gramEnd"/>
       <w:r>
         <w:rPr>
           <w:rFonts w:ascii="Times New Roman" w:hAnsi="Times New Roman" w:cs="Times New Roman"/>
@@ -6688,10 +6572,10 @@
                 <w:szCs w:val="28"/>
               </w:rPr>
             </w:pPr>
-            <w:bookmarkStart w:id="55" w:name="_Toc501542969"/>
-            <w:bookmarkStart w:id="56" w:name="_Toc469840251"/>
-            <w:bookmarkStart w:id="57" w:name="_Toc469841130"/>
-            <w:bookmarkStart w:id="58" w:name="_Toc469842894"/>
+            <w:bookmarkStart w:id="54" w:name="_Toc501542969"/>
+            <w:bookmarkStart w:id="55" w:name="_Toc469840251"/>
+            <w:bookmarkStart w:id="56" w:name="_Toc469841130"/>
+            <w:bookmarkStart w:id="57" w:name="_Toc469842894"/>
             <w:r>
               <w:rPr>
                 <w:rFonts w:ascii="Times New Roman" w:hAnsi="Times New Roman" w:cs="Times New Roman"/>
@@ -6740,7 +6624,6 @@
                 <w:lang w:val="en-US"/>
               </w:rPr>
             </w:pPr>
-            <w:proofErr w:type="gramStart"/>
             <w:r>
               <w:rPr>
                 <w:rFonts w:ascii="Times New Roman" w:hAnsi="Times New Roman" w:cs="Times New Roman"/>
@@ -6750,7 +6633,6 @@
               </w:rPr>
               <w:t>if(</w:t>
             </w:r>
-            <w:proofErr w:type="gramEnd"/>
             <w:r>
               <w:rPr>
                 <w:rFonts w:ascii="Times New Roman" w:hAnsi="Times New Roman" w:cs="Times New Roman"/>
@@ -6862,10 +6744,10 @@
         </w:rPr>
         <w:t>видимости</w:t>
       </w:r>
+      <w:bookmarkEnd w:id="54"/>
       <w:bookmarkEnd w:id="55"/>
       <w:bookmarkEnd w:id="56"/>
       <w:bookmarkEnd w:id="57"/>
-      <w:bookmarkEnd w:id="58"/>
       <w:proofErr w:type="spellEnd"/>
     </w:p>
     <w:p>
@@ -6944,10 +6826,10 @@
           <w:lang w:val="ru-RU"/>
         </w:rPr>
       </w:pPr>
-      <w:bookmarkStart w:id="59" w:name="_Toc501542970"/>
-      <w:bookmarkStart w:id="60" w:name="_Toc469840252"/>
-      <w:bookmarkStart w:id="61" w:name="_Toc469841131"/>
-      <w:bookmarkStart w:id="62" w:name="_Toc469842895"/>
+      <w:bookmarkStart w:id="58" w:name="_Toc501542970"/>
+      <w:bookmarkStart w:id="59" w:name="_Toc469840252"/>
+      <w:bookmarkStart w:id="60" w:name="_Toc469841131"/>
+      <w:bookmarkStart w:id="61" w:name="_Toc469842895"/>
       <w:r>
         <w:rPr>
           <w:rFonts w:ascii="Times New Roman" w:hAnsi="Times New Roman" w:cs="Times New Roman"/>
@@ -6960,10 +6842,10 @@
         </w:rPr>
         <w:t>Семантические проверки</w:t>
       </w:r>
+      <w:bookmarkEnd w:id="58"/>
       <w:bookmarkEnd w:id="59"/>
       <w:bookmarkEnd w:id="60"/>
       <w:bookmarkEnd w:id="61"/>
-      <w:bookmarkEnd w:id="62"/>
     </w:p>
     <w:p>
       <w:pPr>
@@ -7478,10 +7360,10 @@
           <w:lang w:val="ru-RU"/>
         </w:rPr>
       </w:pPr>
-      <w:bookmarkStart w:id="63" w:name="_Toc501542971"/>
-      <w:bookmarkStart w:id="64" w:name="_Toc469840253"/>
-      <w:bookmarkStart w:id="65" w:name="_Toc469841132"/>
-      <w:bookmarkStart w:id="66" w:name="_Toc469842896"/>
+      <w:bookmarkStart w:id="62" w:name="_Toc501542971"/>
+      <w:bookmarkStart w:id="63" w:name="_Toc469840253"/>
+      <w:bookmarkStart w:id="64" w:name="_Toc469841132"/>
+      <w:bookmarkStart w:id="65" w:name="_Toc469842896"/>
       <w:r>
         <w:rPr>
           <w:rFonts w:ascii="Times New Roman" w:hAnsi="Times New Roman" w:cs="Times New Roman"/>
@@ -7494,10 +7376,10 @@
         </w:rPr>
         <w:t>Распределение оперативной памяти на этапе выполнения</w:t>
       </w:r>
+      <w:bookmarkEnd w:id="62"/>
       <w:bookmarkEnd w:id="63"/>
       <w:bookmarkEnd w:id="64"/>
       <w:bookmarkEnd w:id="65"/>
-      <w:bookmarkEnd w:id="66"/>
     </w:p>
     <w:p>
       <w:pPr>
@@ -7536,36 +7418,16 @@
           <w:szCs w:val="28"/>
           <w:lang w:val="ru-RU"/>
         </w:rPr>
-        <w:t xml:space="preserve">в структуры с </w:t>
-      </w:r>
-      <w:proofErr w:type="gramStart"/>
-      <w:r>
-        <w:rPr>
-          <w:rFonts w:ascii="Times New Roman" w:hAnsi="Times New Roman" w:cs="Times New Roman"/>
-          <w:sz w:val="28"/>
-          <w:szCs w:val="28"/>
-          <w:lang w:val="ru-RU"/>
-        </w:rPr>
-        <w:t xml:space="preserve">выделенной </w:t>
-      </w:r>
-      <w:r>
-        <w:rPr>
-          <w:rFonts w:ascii="Times New Roman" w:hAnsi="Times New Roman" w:cs="Times New Roman"/>
-          <w:sz w:val="28"/>
-          <w:szCs w:val="28"/>
-          <w:lang w:val="ru-RU"/>
-        </w:rPr>
-        <w:t xml:space="preserve"> динамической</w:t>
-      </w:r>
-      <w:proofErr w:type="gramEnd"/>
-      <w:r>
-        <w:rPr>
-          <w:rFonts w:ascii="Times New Roman" w:hAnsi="Times New Roman" w:cs="Times New Roman"/>
-          <w:sz w:val="28"/>
-          <w:szCs w:val="28"/>
-          <w:lang w:val="ru-RU"/>
-        </w:rPr>
-        <w:t xml:space="preserve"> памятью, которая очищается по окончанию работы транслятора.</w:t>
+        <w:t xml:space="preserve">в структуры с выделенной </w:t>
+      </w:r>
+      <w:r>
+        <w:rPr>
+          <w:rFonts w:ascii="Times New Roman" w:hAnsi="Times New Roman" w:cs="Times New Roman"/>
+          <w:sz w:val="28"/>
+          <w:szCs w:val="28"/>
+          <w:lang w:val="ru-RU"/>
+        </w:rPr>
+        <w:t xml:space="preserve"> динамической памятью, которая очищается по окончанию работы транслятора.</w:t>
       </w:r>
     </w:p>
     <w:p>
@@ -7583,10 +7445,10 @@
           <w:szCs w:val="28"/>
         </w:rPr>
       </w:pPr>
-      <w:bookmarkStart w:id="67" w:name="_Toc469842897"/>
-      <w:bookmarkStart w:id="68" w:name="_Toc501542972"/>
-      <w:bookmarkStart w:id="69" w:name="_Toc469840254"/>
-      <w:bookmarkStart w:id="70" w:name="_Toc469841133"/>
+      <w:bookmarkStart w:id="66" w:name="_Toc469842897"/>
+      <w:bookmarkStart w:id="67" w:name="_Toc501542972"/>
+      <w:bookmarkStart w:id="68" w:name="_Toc469840254"/>
+      <w:bookmarkStart w:id="69" w:name="_Toc469841133"/>
       <w:proofErr w:type="spellStart"/>
       <w:r>
         <w:rPr>
@@ -7671,10 +7533,10 @@
         </w:rPr>
         <w:t>состав</w:t>
       </w:r>
+      <w:bookmarkEnd w:id="66"/>
       <w:bookmarkEnd w:id="67"/>
       <w:bookmarkEnd w:id="68"/>
       <w:bookmarkEnd w:id="69"/>
-      <w:bookmarkEnd w:id="70"/>
       <w:proofErr w:type="spellEnd"/>
     </w:p>
     <w:p>
@@ -8344,10 +8206,10 @@
           <w:szCs w:val="28"/>
         </w:rPr>
       </w:pPr>
-      <w:bookmarkStart w:id="71" w:name="_Toc501542973"/>
-      <w:bookmarkStart w:id="72" w:name="_Toc469840255"/>
-      <w:bookmarkStart w:id="73" w:name="_Toc469841134"/>
-      <w:bookmarkStart w:id="74" w:name="_Toc469842898"/>
+      <w:bookmarkStart w:id="70" w:name="_Toc501542973"/>
+      <w:bookmarkStart w:id="71" w:name="_Toc469840255"/>
+      <w:bookmarkStart w:id="72" w:name="_Toc469841134"/>
+      <w:bookmarkStart w:id="73" w:name="_Toc469842898"/>
       <w:proofErr w:type="spellStart"/>
       <w:r>
         <w:rPr>
@@ -8408,10 +8270,10 @@
         </w:rPr>
         <w:t>данных</w:t>
       </w:r>
+      <w:bookmarkEnd w:id="70"/>
       <w:bookmarkEnd w:id="71"/>
       <w:bookmarkEnd w:id="72"/>
       <w:bookmarkEnd w:id="73"/>
-      <w:bookmarkEnd w:id="74"/>
       <w:proofErr w:type="spellEnd"/>
     </w:p>
     <w:p>
@@ -8538,10 +8400,10 @@
           <w:szCs w:val="28"/>
         </w:rPr>
       </w:pPr>
-      <w:bookmarkStart w:id="75" w:name="_Toc501542974"/>
-      <w:bookmarkStart w:id="76" w:name="_Toc469840256"/>
-      <w:bookmarkStart w:id="77" w:name="_Toc469841135"/>
-      <w:bookmarkStart w:id="78" w:name="_Toc469842899"/>
+      <w:bookmarkStart w:id="74" w:name="_Toc501542974"/>
+      <w:bookmarkStart w:id="75" w:name="_Toc469840256"/>
+      <w:bookmarkStart w:id="76" w:name="_Toc469841135"/>
+      <w:bookmarkStart w:id="77" w:name="_Toc469842899"/>
       <w:proofErr w:type="spellStart"/>
       <w:r>
         <w:rPr>
@@ -8578,10 +8440,10 @@
         </w:rPr>
         <w:t>входа</w:t>
       </w:r>
+      <w:bookmarkEnd w:id="74"/>
       <w:bookmarkEnd w:id="75"/>
       <w:bookmarkEnd w:id="76"/>
       <w:bookmarkEnd w:id="77"/>
-      <w:bookmarkEnd w:id="78"/>
       <w:proofErr w:type="spellEnd"/>
     </w:p>
     <w:p>
@@ -8688,10 +8550,10 @@
           <w:szCs w:val="28"/>
         </w:rPr>
       </w:pPr>
-      <w:bookmarkStart w:id="79" w:name="_Toc501542975"/>
-      <w:bookmarkStart w:id="80" w:name="_Toc469840257"/>
-      <w:bookmarkStart w:id="81" w:name="_Toc469841136"/>
-      <w:bookmarkStart w:id="82" w:name="_Toc469842900"/>
+      <w:bookmarkStart w:id="78" w:name="_Toc501542975"/>
+      <w:bookmarkStart w:id="79" w:name="_Toc469840257"/>
+      <w:bookmarkStart w:id="80" w:name="_Toc469841136"/>
+      <w:bookmarkStart w:id="81" w:name="_Toc469842900"/>
       <w:proofErr w:type="spellStart"/>
       <w:r>
         <w:rPr>
@@ -8704,10 +8566,10 @@
         </w:rPr>
         <w:t>Препроцессор</w:t>
       </w:r>
+      <w:bookmarkEnd w:id="78"/>
       <w:bookmarkEnd w:id="79"/>
       <w:bookmarkEnd w:id="80"/>
       <w:bookmarkEnd w:id="81"/>
-      <w:bookmarkEnd w:id="82"/>
       <w:proofErr w:type="spellEnd"/>
     </w:p>
     <w:p>
@@ -8763,10 +8625,10 @@
           <w:szCs w:val="28"/>
         </w:rPr>
       </w:pPr>
-      <w:bookmarkStart w:id="83" w:name="_Toc501542976"/>
-      <w:bookmarkStart w:id="84" w:name="_Toc469840258"/>
-      <w:bookmarkStart w:id="85" w:name="_Toc469841137"/>
-      <w:bookmarkStart w:id="86" w:name="_Toc469842901"/>
+      <w:bookmarkStart w:id="82" w:name="_Toc501542976"/>
+      <w:bookmarkStart w:id="83" w:name="_Toc469840258"/>
+      <w:bookmarkStart w:id="84" w:name="_Toc469841137"/>
+      <w:bookmarkStart w:id="85" w:name="_Toc469842901"/>
       <w:proofErr w:type="spellStart"/>
       <w:r>
         <w:rPr>
@@ -8803,10 +8665,10 @@
         </w:rPr>
         <w:t>вызовах</w:t>
       </w:r>
+      <w:bookmarkEnd w:id="82"/>
       <w:bookmarkEnd w:id="83"/>
       <w:bookmarkEnd w:id="84"/>
       <w:bookmarkEnd w:id="85"/>
-      <w:bookmarkEnd w:id="86"/>
       <w:proofErr w:type="spellEnd"/>
     </w:p>
     <w:p>
@@ -8887,18 +8749,8 @@
           <w:sz w:val="28"/>
           <w:szCs w:val="28"/>
         </w:rPr>
-        <w:t xml:space="preserve">одним </w:t>
-      </w:r>
-      <w:proofErr w:type="gramStart"/>
-      <w:r>
-        <w:rPr>
-          <w:rFonts w:ascii="Times New Roman" w:hAnsi="Times New Roman" w:cs="Times New Roman"/>
-          <w:sz w:val="28"/>
-          <w:szCs w:val="28"/>
-        </w:rPr>
-        <w:t>из самых популярных соглашениях</w:t>
-      </w:r>
-      <w:proofErr w:type="gramEnd"/>
+        <w:t>одним из самых популярных соглашениях</w:t>
+      </w:r>
       <w:r>
         <w:rPr>
           <w:rFonts w:ascii="Times New Roman" w:hAnsi="Times New Roman" w:cs="Times New Roman"/>
@@ -9027,17 +8879,6 @@
     </w:p>
     <w:p>
       <w:pPr>
-        <w:pStyle w:val="a3"/>
-        <w:spacing w:after="0"/>
-        <w:ind w:left="0" w:firstLine="709"/>
-        <w:rPr>
-          <w:szCs w:val="28"/>
-          <w:lang w:val="ru-RU"/>
-        </w:rPr>
-      </w:pPr>
-    </w:p>
-    <w:p>
-      <w:pPr>
         <w:pStyle w:val="2"/>
         <w:numPr>
           <w:ilvl w:val="1"/>
@@ -9051,10 +8892,10 @@
           <w:szCs w:val="28"/>
         </w:rPr>
       </w:pPr>
-      <w:bookmarkStart w:id="87" w:name="_Toc501542977"/>
-      <w:bookmarkStart w:id="88" w:name="_Toc469840259"/>
-      <w:bookmarkStart w:id="89" w:name="_Toc469841138"/>
-      <w:bookmarkStart w:id="90" w:name="_Toc469842902"/>
+      <w:bookmarkStart w:id="86" w:name="_Toc501542977"/>
+      <w:bookmarkStart w:id="87" w:name="_Toc469840259"/>
+      <w:bookmarkStart w:id="88" w:name="_Toc469841138"/>
+      <w:bookmarkStart w:id="89" w:name="_Toc469842902"/>
       <w:proofErr w:type="spellStart"/>
       <w:r>
         <w:rPr>
@@ -9091,10 +8932,10 @@
         </w:rPr>
         <w:t>код</w:t>
       </w:r>
+      <w:bookmarkEnd w:id="86"/>
       <w:bookmarkEnd w:id="87"/>
       <w:bookmarkEnd w:id="88"/>
       <w:bookmarkEnd w:id="89"/>
-      <w:bookmarkEnd w:id="90"/>
       <w:proofErr w:type="spellEnd"/>
     </w:p>
     <w:p>
@@ -9182,10 +9023,10 @@
           <w:szCs w:val="28"/>
         </w:rPr>
       </w:pPr>
-      <w:bookmarkStart w:id="91" w:name="_Toc501542978"/>
-      <w:bookmarkStart w:id="92" w:name="_Toc469840260"/>
-      <w:bookmarkStart w:id="93" w:name="_Toc469841139"/>
-      <w:bookmarkStart w:id="94" w:name="_Toc469842903"/>
+      <w:bookmarkStart w:id="90" w:name="_Toc501542978"/>
+      <w:bookmarkStart w:id="91" w:name="_Toc469840260"/>
+      <w:bookmarkStart w:id="92" w:name="_Toc469841139"/>
+      <w:bookmarkStart w:id="93" w:name="_Toc469842903"/>
       <w:proofErr w:type="spellStart"/>
       <w:r>
         <w:rPr>
@@ -9247,10 +9088,10 @@
         </w:rPr>
         <w:t>транслятора</w:t>
       </w:r>
+      <w:bookmarkEnd w:id="90"/>
       <w:bookmarkEnd w:id="91"/>
       <w:bookmarkEnd w:id="92"/>
       <w:bookmarkEnd w:id="93"/>
-      <w:bookmarkEnd w:id="94"/>
       <w:proofErr w:type="spellEnd"/>
     </w:p>
     <w:p>
@@ -10102,10 +9943,10 @@
           <w:szCs w:val="28"/>
         </w:rPr>
       </w:pPr>
-      <w:bookmarkStart w:id="95" w:name="_Toc469840261"/>
-      <w:bookmarkStart w:id="96" w:name="_Toc469841140"/>
-      <w:bookmarkStart w:id="97" w:name="_Toc469842904"/>
-      <w:bookmarkStart w:id="98" w:name="_Toc501542979"/>
+      <w:bookmarkStart w:id="94" w:name="_Toc469840261"/>
+      <w:bookmarkStart w:id="95" w:name="_Toc469841140"/>
+      <w:bookmarkStart w:id="96" w:name="_Toc469842904"/>
+      <w:bookmarkStart w:id="97" w:name="_Toc501542979"/>
       <w:proofErr w:type="spellStart"/>
       <w:r>
         <w:rPr>
@@ -10142,10 +9983,10 @@
         </w:rPr>
         <w:t>приме</w:t>
       </w:r>
+      <w:bookmarkEnd w:id="94"/>
       <w:bookmarkEnd w:id="95"/>
       <w:bookmarkEnd w:id="96"/>
       <w:bookmarkEnd w:id="97"/>
-      <w:bookmarkEnd w:id="98"/>
       <w:r>
         <w:rPr>
           <w:rFonts w:ascii="Times New Roman" w:hAnsi="Times New Roman" w:cs="Times New Roman"/>
@@ -10163,8 +10004,35 @@
       <w:pPr>
         <w:rPr>
           <w:rFonts w:ascii="Times New Roman" w:hAnsi="Times New Roman" w:cs="Times New Roman"/>
-          <w:sz w:val="28"/>
-          <w:szCs w:val="28"/>
+          <w:szCs w:val="28"/>
+          <w:lang w:val="ru-RU"/>
+        </w:rPr>
+      </w:pPr>
+    </w:p>
+    <w:p>
+      <w:pPr>
+        <w:rPr>
+          <w:rFonts w:ascii="Times New Roman" w:hAnsi="Times New Roman" w:cs="Times New Roman"/>
+          <w:szCs w:val="28"/>
+          <w:lang w:val="ru-RU"/>
+        </w:rPr>
+      </w:pPr>
+    </w:p>
+    <w:p>
+      <w:pPr>
+        <w:rPr>
+          <w:rFonts w:ascii="Times New Roman" w:hAnsi="Times New Roman" w:cs="Times New Roman"/>
+          <w:szCs w:val="28"/>
+          <w:lang w:val="ru-RU"/>
+        </w:rPr>
+      </w:pPr>
+    </w:p>
+    <w:p>
+      <w:pPr>
+        <w:rPr>
+          <w:rFonts w:ascii="Times New Roman" w:hAnsi="Times New Roman" w:cs="Times New Roman"/>
+          <w:szCs w:val="28"/>
+          <w:lang w:val="ru-RU"/>
         </w:rPr>
       </w:pPr>
     </w:p>
@@ -10178,28 +10046,8 @@
           <w:lang w:val="ru-RU"/>
         </w:rPr>
       </w:pPr>
-    </w:p>
-    <w:p>
-      <w:pPr>
-        <w:rPr>
-          <w:rFonts w:ascii="Times New Roman" w:hAnsi="Times New Roman" w:cs="Times New Roman"/>
-          <w:b/>
-          <w:sz w:val="28"/>
-          <w:szCs w:val="28"/>
-          <w:lang w:val="ru-RU"/>
-        </w:rPr>
-      </w:pPr>
-    </w:p>
-    <w:p>
-      <w:pPr>
-        <w:rPr>
-          <w:rFonts w:ascii="Times New Roman" w:hAnsi="Times New Roman" w:cs="Times New Roman"/>
-          <w:b/>
-          <w:sz w:val="28"/>
-          <w:szCs w:val="28"/>
-          <w:lang w:val="ru-RU"/>
-        </w:rPr>
-      </w:pPr>
+      <w:bookmarkStart w:id="98" w:name="_GoBack"/>
+      <w:bookmarkEnd w:id="98"/>
     </w:p>
     <w:p>
       <w:pPr>
@@ -12124,6 +11972,28 @@
               </w:rPr>
               <w:t>Таблица идентификаторов</w:t>
             </w:r>
+            <w:r>
+              <w:rPr>
+                <w:rFonts w:ascii="Times New Roman" w:hAnsi="Times New Roman" w:cs="Times New Roman"/>
+                <w:color w:val="2B2B2B"/>
+                <w:sz w:val="28"/>
+                <w:szCs w:val="28"/>
+                <w:shd w:val="clear" w:color="auto" w:fill="FFFFFF"/>
+                <w:lang w:val="ru-RU"/>
+              </w:rPr>
+              <w:t>.</w:t>
+            </w:r>
+            <w:r>
+              <w:rPr>
+                <w:rFonts w:ascii="Times New Roman" w:hAnsi="Times New Roman" w:cs="Times New Roman"/>
+                <w:color w:val="2B2B2B"/>
+                <w:sz w:val="28"/>
+                <w:szCs w:val="28"/>
+                <w:shd w:val="clear" w:color="auto" w:fill="FFFFFF"/>
+                <w:lang w:val="ru-RU"/>
+              </w:rPr>
+              <w:t xml:space="preserve"> Дата создания протокола.</w:t>
+            </w:r>
           </w:p>
         </w:tc>
       </w:tr>
@@ -12209,6 +12079,28 @@
                 <w:lang w:val="ru-RU"/>
               </w:rPr>
               <w:t>Таблица лексем</w:t>
+            </w:r>
+            <w:r>
+              <w:rPr>
+                <w:rFonts w:ascii="Times New Roman" w:hAnsi="Times New Roman" w:cs="Times New Roman"/>
+                <w:color w:val="2B2B2B"/>
+                <w:sz w:val="28"/>
+                <w:szCs w:val="28"/>
+                <w:shd w:val="clear" w:color="auto" w:fill="FFFFFF"/>
+                <w:lang w:val="ru-RU"/>
+              </w:rPr>
+              <w:t>.</w:t>
+            </w:r>
+            <w:r>
+              <w:rPr>
+                <w:rFonts w:ascii="Times New Roman" w:hAnsi="Times New Roman" w:cs="Times New Roman"/>
+                <w:color w:val="2B2B2B"/>
+                <w:sz w:val="28"/>
+                <w:szCs w:val="28"/>
+                <w:shd w:val="clear" w:color="auto" w:fill="FFFFFF"/>
+                <w:lang w:val="ru-RU"/>
+              </w:rPr>
+              <w:t xml:space="preserve"> Дата создания протокола.</w:t>
             </w:r>
           </w:p>
         </w:tc>
@@ -12320,7 +12212,7 @@
             <w:noProof/>
             <w:lang w:val="ru-RU"/>
           </w:rPr>
-          <w:t>2</w:t>
+          <w:t>10</w:t>
         </w:r>
         <w:r>
           <w:fldChar w:fldCharType="end"/>
@@ -15820,7 +15712,7 @@
 </file>
 
 <file path=customXml/itemProps1.xml><?xml version="1.0" encoding="utf-8"?>
-<ds:datastoreItem xmlns:ds="http://schemas.openxmlformats.org/officeDocument/2006/customXml" ds:itemID="{83B881DA-2CD5-48C1-9C95-1C88BF4EDF06}">
+<ds:datastoreItem xmlns:ds="http://schemas.openxmlformats.org/officeDocument/2006/customXml" ds:itemID="{AE20BDF3-2BAC-4290-84FD-EF2565BF4D6D}">
   <ds:schemaRefs>
     <ds:schemaRef ds:uri="http://schemas.openxmlformats.org/officeDocument/2006/bibliography"/>
   </ds:schemaRefs>
